--- a/ordenanzas/0967.docx
+++ b/ordenanzas/0967.docx
@@ -4,7 +4,8 @@
   <w:body>
     <w:p>
       <w:pPr>
-        <w:spacing w:line="240" w:lineRule="auto"/>
+        <w:keepNext/>
+        <w:spacing w:after="240" w:line="240" w:lineRule="auto"/>
         <w:jc w:val="right"/>
         <w:rPr>
           <w:rFonts w:ascii="Times New Roman" w:hAnsi="Times New Roman"/>
@@ -16,90 +17,139 @@
           <w:rFonts w:ascii="Times New Roman" w:hAnsi="Times New Roman"/>
           <w:sz w:val="24"/>
         </w:rPr>
-        <w:t>Yerba Buena,</w:t>
-      </w:r>
-      <w:r>
-        <w:rPr>
-          <w:rFonts w:ascii="Times New Roman" w:hAnsi="Times New Roman"/>
-          <w:sz w:val="24"/>
-        </w:rPr>
-        <w:t>28 diciembre</w:t>
-      </w:r>
-      <w:r>
-        <w:rPr>
-          <w:rFonts w:ascii="Times New Roman" w:hAnsi="Times New Roman"/>
-          <w:sz w:val="24"/>
-        </w:rPr>
-        <w:t xml:space="preserve"> 1998</w:t>
-      </w:r>
-    </w:p>
-    <w:p>
-      <w:pPr>
-        <w:spacing w:line="240" w:lineRule="auto"/>
-        <w:rPr>
-          <w:rFonts w:ascii="Times New Roman" w:hAnsi="Times New Roman"/>
-          <w:sz w:val="24"/>
-        </w:rPr>
-      </w:pPr>
-      <w:r>
-        <w:rPr>
-          <w:rFonts w:ascii="Times New Roman" w:hAnsi="Times New Roman"/>
-          <w:sz w:val="24"/>
-        </w:rPr>
-        <w:t>ORDENANZA Nº:</w:t>
-      </w:r>
-      <w:r>
-        <w:rPr>
-          <w:rFonts w:ascii="Times New Roman" w:hAnsi="Times New Roman"/>
-          <w:sz w:val="24"/>
-        </w:rPr>
-        <w:t>967</w:t>
-      </w:r>
-      <w:r>
-        <w:rPr>
-          <w:rFonts w:ascii="Times New Roman" w:hAnsi="Times New Roman"/>
-          <w:sz w:val="24"/>
-        </w:rPr>
-        <w:t>.</w:t>
-      </w:r>
-    </w:p>
-    <w:p>
-      <w:pPr>
-        <w:spacing w:line="240" w:lineRule="auto"/>
-        <w:rPr>
-          <w:rFonts w:ascii="Times New Roman" w:hAnsi="Times New Roman"/>
-          <w:sz w:val="24"/>
-        </w:rPr>
-      </w:pPr>
-      <w:r>
-        <w:rPr>
-          <w:rFonts w:ascii="Times New Roman" w:hAnsi="Times New Roman"/>
-          <w:sz w:val="24"/>
-        </w:rPr>
-        <w:t xml:space="preserve">VISTO:La </w:t>
-      </w:r>
-      <w:r>
-        <w:rPr>
-          <w:rFonts w:ascii="Times New Roman" w:hAnsi="Times New Roman"/>
-          <w:sz w:val="24"/>
-        </w:rPr>
-        <w:t>Ordenanza Nº764 del 21 de Agosto de 1.996; y</w:t>
-      </w:r>
-    </w:p>
-    <w:p>
-      <w:pPr>
-        <w:spacing w:line="240" w:lineRule="auto"/>
-        <w:rPr>
-          <w:rFonts w:ascii="Times New Roman" w:hAnsi="Times New Roman"/>
-          <w:sz w:val="24"/>
-        </w:rPr>
-      </w:pPr>
-      <w:r>
-        <w:rPr>
-          <w:rFonts w:ascii="Times New Roman" w:hAnsi="Times New Roman"/>
-          <w:sz w:val="24"/>
-        </w:rPr>
-        <w:t>CONSIDERANDO:Que</w:t>
+        <w:t>Yerba Buena, 28 de Diciembre de 1998</w:t>
+      </w:r>
+    </w:p>
+    <w:p>
+      <w:pPr>
+        <w:keepNext/>
+        <w:spacing w:before="240" w:after="360" w:line="240" w:lineRule="auto"/>
+        <w:jc w:val="left"/>
+        <w:rPr>
+          <w:rFonts w:ascii="Times New Roman" w:hAnsi="Times New Roman"/>
+          <w:b/>
+          <w:sz w:val="24"/>
+        </w:rPr>
+      </w:pPr>
+      <w:r>
+        <w:rPr>
+          <w:rFonts w:ascii="Times New Roman" w:hAnsi="Times New Roman"/>
+          <w:b/>
+          <w:sz w:val="24"/>
+        </w:rPr>
+        <w:t>ORDENANZA Nº 967</w:t>
+      </w:r>
+    </w:p>
+    <w:p>
+      <w:pPr>
+        <w:keepNext/>
+        <w:spacing w:before="240" w:after="120" w:line="240" w:lineRule="auto"/>
+        <w:jc w:val="left"/>
+        <w:rPr>
+          <w:rFonts w:ascii="Times New Roman" w:hAnsi="Times New Roman"/>
+          <w:b/>
+          <w:sz w:val="24"/>
+        </w:rPr>
+      </w:pPr>
+      <w:r>
+        <w:rPr>
+          <w:rFonts w:ascii="Times New Roman" w:hAnsi="Times New Roman"/>
+          <w:b/>
+          <w:sz w:val="24"/>
+        </w:rPr>
+        <w:t xml:space="preserve">VISTO: </w:t>
+      </w:r>
+    </w:p>
+    <w:p>
+      <w:pPr>
+        <w:keepNext/>
+        <w:spacing w:after="120" w:line="240" w:lineRule="auto"/>
+        <w:jc w:val="left"/>
+        <w:rPr>
+          <w:rFonts w:ascii="Times New Roman" w:hAnsi="Times New Roman"/>
+          <w:sz w:val="24"/>
+        </w:rPr>
+      </w:pPr>
+      <w:r>
+        <w:rPr>
+          <w:rFonts w:ascii="Times New Roman" w:hAnsi="Times New Roman"/>
+          <w:sz w:val="24"/>
+        </w:rPr>
+        <w:t xml:space="preserve"> </w:t>
+      </w:r>
+      <w:r>
+        <w:rPr>
+          <w:rFonts w:ascii="Times New Roman" w:hAnsi="Times New Roman"/>
+          <w:sz w:val="24"/>
+        </w:rPr>
+        <w:t xml:space="preserve">La </w:t>
+      </w:r>
+      <w:r>
+        <w:rPr>
+          <w:rFonts w:ascii="Times New Roman" w:hAnsi="Times New Roman"/>
+          <w:sz w:val="24"/>
+        </w:rPr>
+        <w:t>Ordenanza N</w:t>
+      </w:r>
+      <w:r>
+        <w:rPr>
+          <w:rFonts w:ascii="Times New Roman" w:hAnsi="Times New Roman"/>
+          <w:sz w:val="24"/>
+        </w:rPr>
+        <w:t xml:space="preserve">º </w:t>
+      </w:r>
+      <w:r>
+        <w:rPr>
+          <w:rFonts w:ascii="Times New Roman" w:hAnsi="Times New Roman"/>
+          <w:sz w:val="24"/>
+        </w:rPr>
+        <w:t>764 del 21 de Agosto de 1.996; y</w:t>
+      </w:r>
+    </w:p>
+    <w:p>
+      <w:pPr>
+        <w:keepNext/>
+        <w:spacing w:before="240" w:after="120" w:line="240" w:lineRule="auto"/>
+        <w:jc w:val="left"/>
+        <w:rPr>
+          <w:rFonts w:ascii="Times New Roman" w:hAnsi="Times New Roman"/>
+          <w:b/>
+          <w:sz w:val="24"/>
+        </w:rPr>
+      </w:pPr>
+      <w:r>
+        <w:rPr>
+          <w:rFonts w:ascii="Times New Roman" w:hAnsi="Times New Roman"/>
+          <w:b/>
+          <w:sz w:val="24"/>
+        </w:rPr>
+        <w:t xml:space="preserve">CONSIDERANDO: </w:t>
+      </w:r>
+    </w:p>
+    <w:p>
+      <w:pPr>
+        <w:keepNext/>
+        <w:spacing w:before="360" w:after="360" w:line="240" w:lineRule="auto"/>
+        <w:ind w:left="1984" w:right="1984"/>
+        <w:jc w:val="center"/>
+        <w:rPr>
+          <w:rFonts w:ascii="Times New Roman" w:hAnsi="Times New Roman"/>
+          <w:sz w:val="24"/>
+        </w:rPr>
+      </w:pPr>
+      <w:r>
+        <w:rPr>
+          <w:rFonts w:ascii="Times New Roman" w:hAnsi="Times New Roman"/>
+          <w:sz w:val="24"/>
+        </w:rPr>
+        <w:t xml:space="preserve"> </w:t>
+      </w:r>
+      <w:r>
+        <w:rPr>
+          <w:rFonts w:ascii="Times New Roman" w:hAnsi="Times New Roman"/>
+          <w:sz w:val="24"/>
+        </w:rPr>
+        <w:t>Que</w:t>
       </w:r>
       <w:r>
         <w:rPr>
@@ -120,133 +170,39 @@
           <w:rFonts w:ascii="Times New Roman" w:hAnsi="Times New Roman"/>
           <w:sz w:val="24"/>
         </w:rPr>
-        <w:t>cipal a realizar contrataciones directas, mediante el sistema de “CONTRATO POR ADHESION”, para la ejecución de obras públicas;</w:t>
-      </w:r>
-    </w:p>
-    <w:p>
-      <w:pPr>
-        <w:spacing w:line="240" w:lineRule="auto"/>
-        <w:rPr>
-          <w:rFonts w:ascii="Times New Roman" w:hAnsi="Times New Roman"/>
-          <w:sz w:val="24"/>
-        </w:rPr>
-      </w:pPr>
-      <w:r>
-        <w:rPr>
-          <w:rFonts w:ascii="Times New Roman" w:hAnsi="Times New Roman"/>
-          <w:sz w:val="24"/>
-        </w:rPr>
-        <w:t>Que en l marco de la citada Ordenanza, se encuentra en ejecución un CONTRATO DE LOCACION DE OBRA entre la Unidad Ejecutora de Programas de Reformas e Inversiones en el Sector Educativo y la Empresa Constructora Ing. ENRIQUE ARMENGOL, que resultara adjudicataria de la Licitación Pública Nacional Nº01/97 para la construcción de una escuela en Yerba Buena según Resolución del ministerio de Educación y Cultura Nº 229/5 de fecha 13 de Noviembre de 1.997;</w:t>
-      </w:r>
-    </w:p>
-    <w:p>
-      <w:pPr>
-        <w:spacing w:line="240" w:lineRule="auto"/>
-        <w:rPr>
-          <w:rFonts w:ascii="Times New Roman" w:hAnsi="Times New Roman"/>
-          <w:sz w:val="24"/>
-        </w:rPr>
-      </w:pPr>
-      <w:r>
-        <w:rPr>
-          <w:rFonts w:ascii="Times New Roman" w:hAnsi="Times New Roman"/>
-          <w:sz w:val="24"/>
-        </w:rPr>
-        <w:t>Que el artículo segundo de la precitada Ordenanza establece que los CONTRATOS POR ADHESION deberán realizarse con empresas que tengan en ejecución contratos de obras públicas con algún Municipio, Provincia o Nación y cuyos trabajos hayan sido adjudicados mediante el sistema de licitación pública, requisitos que se encuentran cumplimentados en este caso;</w:t>
-      </w:r>
-    </w:p>
-    <w:p>
-      <w:pPr>
-        <w:spacing w:line="240" w:lineRule="auto"/>
-        <w:rPr>
-          <w:rFonts w:ascii="Times New Roman" w:hAnsi="Times New Roman"/>
-          <w:sz w:val="24"/>
-        </w:rPr>
-      </w:pPr>
-      <w:r>
-        <w:rPr>
-          <w:rFonts w:ascii="Times New Roman" w:hAnsi="Times New Roman"/>
-          <w:sz w:val="24"/>
-        </w:rPr>
-        <w:t>Que se encuentran en vigencias las Ordenanzas Nos. 949/98 que dispone que el terreno Identificado con el Padrón 675.916, donado por el Consorcio de Contadores Públicos, sea destinado exclusivamente para la construcción del edificio del Honorable Concejo Deliberante de Yerba Buena; y 964/98 que autoriza la Contratación directa de los servicios profesionales del Arq. MIGUEL MAZZEO y se aprueba su proyecto de edificio de la Sede Institucional del Honorable Concejo Deliberante;</w:t>
-      </w:r>
-    </w:p>
-    <w:p>
-      <w:pPr>
-        <w:spacing w:line="240" w:lineRule="auto"/>
-        <w:rPr>
-          <w:rFonts w:ascii="Times New Roman" w:hAnsi="Times New Roman"/>
-          <w:sz w:val="24"/>
-        </w:rPr>
-      </w:pPr>
-      <w:r>
-        <w:rPr>
-          <w:rFonts w:ascii="Times New Roman" w:hAnsi="Times New Roman"/>
-          <w:sz w:val="24"/>
-        </w:rPr>
-        <w:t>Que queda por resolver la empresa que se hará cargo de la construcción de este proyecto, por lo cual resulta pertinente realizar este CONTRATO POR ADHESION;</w:t>
-      </w:r>
-      <w:r>
-        <w:rPr>
-          <w:rFonts w:ascii="Times New Roman" w:hAnsi="Times New Roman"/>
-          <w:sz w:val="24"/>
-        </w:rPr>
-        <w:cr/>
-      </w:r>
-      <w:r>
-        <w:rPr>
-          <w:rFonts w:ascii="Times New Roman" w:hAnsi="Times New Roman"/>
-          <w:sz w:val="24"/>
-        </w:rPr>
-        <w:t>POR ELLO:</w:t>
-      </w:r>
-    </w:p>
-    <w:p>
-      <w:pPr>
-        <w:spacing w:line="240" w:lineRule="auto"/>
-        <w:jc w:val="center"/>
-        <w:rPr>
-          <w:rFonts w:ascii="Times New Roman" w:hAnsi="Times New Roman"/>
-          <w:sz w:val="24"/>
-        </w:rPr>
-      </w:pPr>
-      <w:r>
-        <w:rPr>
-          <w:rFonts w:ascii="Times New Roman" w:hAnsi="Times New Roman"/>
-          <w:sz w:val="24"/>
-        </w:rPr>
-        <w:t>EL CONCEJO DELIBERANTE</w:t>
-      </w:r>
-    </w:p>
-    <w:p>
-      <w:pPr>
-        <w:spacing w:line="240" w:lineRule="auto"/>
-        <w:jc w:val="center"/>
-        <w:rPr>
-          <w:rFonts w:ascii="Times New Roman" w:hAnsi="Times New Roman"/>
-          <w:sz w:val="24"/>
-        </w:rPr>
-      </w:pPr>
-      <w:r>
-        <w:rPr>
-          <w:rFonts w:ascii="Times New Roman" w:hAnsi="Times New Roman"/>
-          <w:sz w:val="24"/>
-        </w:rPr>
-        <w:t>SANCIONA CON FUERZA DE ORDENANZA:</w:t>
-      </w:r>
-    </w:p>
-    <w:p>
-      <w:pPr>
-        <w:spacing w:line="240" w:lineRule="auto"/>
-        <w:rPr>
-          <w:rFonts w:ascii="Times New Roman" w:hAnsi="Times New Roman"/>
-          <w:sz w:val="24"/>
-        </w:rPr>
-      </w:pPr>
-      <w:r>
-        <w:rPr>
-          <w:rFonts w:ascii="Times New Roman" w:hAnsi="Times New Roman"/>
-          <w:sz w:val="24"/>
+        <w:t xml:space="preserve">cipal a realizar contrataciones directas, mediante el sistema de “CONTRATO </w:t>
+      </w:r>
+      <w:r>
+        <w:rPr>
+          <w:rFonts w:ascii="Times New Roman" w:hAnsi="Times New Roman"/>
+          <w:b/>
+          <w:sz w:val="24"/>
+        </w:rPr>
+        <w:t>EL CONCEJO DELIBERANTE SANCIONA CON FUERZA DE ORDENANZA</w:t>
+      </w:r>
+      <w:r>
+        <w:rPr>
+          <w:rFonts w:ascii="Times New Roman" w:hAnsi="Times New Roman"/>
+          <w:sz w:val="24"/>
+        </w:rPr>
+        <w:t>:</w:t>
+      </w:r>
+    </w:p>
+    <w:p>
+      <w:pPr>
+        <w:keepNext/>
+        <w:spacing w:after="120" w:line="240" w:lineRule="auto"/>
+        <w:jc w:val="left"/>
+        <w:rPr>
+          <w:rFonts w:ascii="Times New Roman" w:hAnsi="Times New Roman"/>
+          <w:sz w:val="24"/>
+        </w:rPr>
+      </w:pPr>
+      <w:r>
+        <w:rPr>
+          <w:rFonts w:ascii="Times New Roman" w:hAnsi="Times New Roman"/>
+          <w:sz w:val="24"/>
+          <w:u w:val="single"/>
         </w:rPr>
         <w:t>ARTICULO PRIMERO:</w:t>
       </w:r>
@@ -255,21 +211,38 @@
           <w:rFonts w:ascii="Times New Roman" w:hAnsi="Times New Roman"/>
           <w:sz w:val="24"/>
         </w:rPr>
-        <w:t>FACULTASE al Departamento Ejecutivo Municipal a firmar un CONTRATO DE ADHESION con la Empresa Constructora Ing. ENRIQUE ARMENGOL, de acuerdo a lo establecido por la Ordenanza Nº 764 del 21 de Agosto de 1.996, y en los términos del ANEXO I que forma parte integrante de la presente Ordenanza.</w:t>
-      </w:r>
-    </w:p>
-    <w:p>
-      <w:pPr>
-        <w:spacing w:line="240" w:lineRule="auto"/>
-        <w:rPr>
-          <w:rFonts w:ascii="Times New Roman" w:hAnsi="Times New Roman"/>
-          <w:sz w:val="24"/>
-        </w:rPr>
-      </w:pPr>
-      <w:r>
-        <w:rPr>
-          <w:rFonts w:ascii="Times New Roman" w:hAnsi="Times New Roman"/>
-          <w:sz w:val="24"/>
+        <w:t>FACULTASE al Departamento Ejecutivo Municipal a firmar un CONTRATO DE ADHESION con la Empresa Constructora Ing. ENRIQUE ARMENGOL, de acuerdo a lo establecido por la Ordenanza N</w:t>
+      </w:r>
+      <w:r>
+        <w:rPr>
+          <w:rFonts w:ascii="Times New Roman" w:hAnsi="Times New Roman"/>
+          <w:sz w:val="24"/>
+        </w:rPr>
+        <w:t xml:space="preserve">º </w:t>
+      </w:r>
+      <w:r>
+        <w:rPr>
+          <w:rFonts w:ascii="Times New Roman" w:hAnsi="Times New Roman"/>
+          <w:sz w:val="24"/>
+        </w:rPr>
+        <w:t>764 del 21 de Agosto de 1.996, y en los términos del ANEXO I que forma parte integrante de la presente Ordenanza.</w:t>
+      </w:r>
+    </w:p>
+    <w:p>
+      <w:pPr>
+        <w:keepNext/>
+        <w:spacing w:after="120" w:line="240" w:lineRule="auto"/>
+        <w:jc w:val="left"/>
+        <w:rPr>
+          <w:rFonts w:ascii="Times New Roman" w:hAnsi="Times New Roman"/>
+          <w:sz w:val="24"/>
+        </w:rPr>
+      </w:pPr>
+      <w:r>
+        <w:rPr>
+          <w:rFonts w:ascii="Times New Roman" w:hAnsi="Times New Roman"/>
+          <w:sz w:val="24"/>
+          <w:u w:val="single"/>
         </w:rPr>
         <w:t>ARTICULO SEGUNDO:</w:t>
       </w:r>
@@ -283,7 +256,8 @@
     </w:p>
     <w:p>
       <w:pPr>
-        <w:spacing w:line="240" w:lineRule="auto"/>
+        <w:keepNext/>
+        <w:spacing w:after="120" w:line="240" w:lineRule="auto"/>
         <w:jc w:val="left"/>
         <w:rPr>
           <w:rFonts w:ascii="Times New Roman" w:hAnsi="Times New Roman"/>
@@ -300,8 +274,9 @@
     </w:p>
     <w:p>
       <w:pPr>
-        <w:spacing w:line="240" w:lineRule="auto"/>
-        <w:jc w:val="center"/>
+        <w:keepNext/>
+        <w:spacing w:after="120" w:line="240" w:lineRule="auto"/>
+        <w:jc w:val="left"/>
         <w:rPr>
           <w:rFonts w:ascii="Times New Roman" w:hAnsi="Times New Roman"/>
           <w:sz w:val="24"/>
@@ -318,8 +293,9 @@
     </w:p>
     <w:p>
       <w:pPr>
-        <w:spacing w:line="240" w:lineRule="auto"/>
-        <w:jc w:val="center"/>
+        <w:keepNext/>
+        <w:spacing w:after="120" w:line="240" w:lineRule="auto"/>
+        <w:jc w:val="left"/>
         <w:rPr>
           <w:rFonts w:ascii="Times New Roman" w:hAnsi="Times New Roman"/>
           <w:sz w:val="24"/>
@@ -335,7 +311,9 @@
     </w:p>
     <w:p>
       <w:pPr>
-        <w:spacing w:line="240" w:lineRule="auto"/>
+        <w:keepNext/>
+        <w:spacing w:after="120" w:line="240" w:lineRule="auto"/>
+        <w:jc w:val="left"/>
         <w:rPr>
           <w:rFonts w:ascii="Times New Roman" w:hAnsi="Times New Roman"/>
           <w:sz w:val="24"/>
@@ -358,7 +336,9 @@
     </w:p>
     <w:p>
       <w:pPr>
-        <w:spacing w:line="240" w:lineRule="auto"/>
+        <w:keepNext/>
+        <w:spacing w:after="120" w:line="240" w:lineRule="auto"/>
+        <w:jc w:val="left"/>
         <w:rPr>
           <w:rFonts w:ascii="Times New Roman" w:hAnsi="Times New Roman"/>
           <w:sz w:val="24"/>
@@ -374,7 +354,9 @@
     </w:p>
     <w:p>
       <w:pPr>
-        <w:spacing w:line="240" w:lineRule="auto"/>
+        <w:keepNext/>
+        <w:spacing w:after="120" w:line="240" w:lineRule="auto"/>
+        <w:jc w:val="left"/>
         <w:rPr>
           <w:rFonts w:ascii="Times New Roman" w:hAnsi="Times New Roman"/>
           <w:sz w:val="24"/>
@@ -390,7 +372,9 @@
     </w:p>
     <w:p>
       <w:pPr>
-        <w:spacing w:line="240" w:lineRule="auto"/>
+        <w:keepNext/>
+        <w:spacing w:after="120" w:line="240" w:lineRule="auto"/>
+        <w:jc w:val="left"/>
         <w:rPr>
           <w:rFonts w:ascii="Times New Roman" w:hAnsi="Times New Roman"/>
           <w:sz w:val="24"/>
@@ -406,7 +390,9 @@
     </w:p>
     <w:p>
       <w:pPr>
-        <w:spacing w:line="240" w:lineRule="auto"/>
+        <w:keepNext/>
+        <w:spacing w:after="120" w:line="240" w:lineRule="auto"/>
+        <w:jc w:val="left"/>
         <w:rPr>
           <w:rFonts w:ascii="Times New Roman" w:hAnsi="Times New Roman"/>
           <w:sz w:val="24"/>
@@ -424,7 +410,7 @@
           <w:rFonts w:ascii="Times New Roman" w:hAnsi="Times New Roman"/>
           <w:sz w:val="24"/>
         </w:rPr>
-        <w:t xml:space="preserve">                    (</w:t>
+        <w:t xml:space="preserve"> (</w:t>
       </w:r>
       <w:r>
         <w:rPr>
@@ -445,12 +431,28 @@
           <w:rFonts w:ascii="Times New Roman" w:hAnsi="Times New Roman"/>
           <w:sz w:val="24"/>
         </w:rPr>
-        <w:t xml:space="preserve"> en los términos de la Ley de convertibilidad Nº 23.928.</w:t>
-      </w:r>
-    </w:p>
-    <w:p>
-      <w:pPr>
-        <w:spacing w:line="240" w:lineRule="auto"/>
+        <w:t xml:space="preserve"> en los términos de la Ley de convertibilidad N</w:t>
+      </w:r>
+      <w:r>
+        <w:rPr>
+          <w:rFonts w:ascii="Times New Roman" w:hAnsi="Times New Roman"/>
+          <w:sz w:val="24"/>
+        </w:rPr>
+        <w:t xml:space="preserve">º </w:t>
+      </w:r>
+      <w:r>
+        <w:rPr>
+          <w:rFonts w:ascii="Times New Roman" w:hAnsi="Times New Roman"/>
+          <w:sz w:val="24"/>
+        </w:rPr>
+        <w:t>23.928.</w:t>
+      </w:r>
+    </w:p>
+    <w:p>
+      <w:pPr>
+        <w:keepNext/>
+        <w:spacing w:after="120" w:line="240" w:lineRule="auto"/>
+        <w:jc w:val="left"/>
         <w:rPr>
           <w:rFonts w:ascii="Times New Roman" w:hAnsi="Times New Roman"/>
           <w:sz w:val="24"/>
@@ -482,7 +484,7 @@
           <w:rFonts w:ascii="Times New Roman" w:hAnsi="Times New Roman"/>
           <w:sz w:val="24"/>
         </w:rPr>
-        <w:t xml:space="preserve">                    (</w:t>
+        <w:t xml:space="preserve"> (</w:t>
       </w:r>
       <w:r>
         <w:rPr>
@@ -508,7 +510,9 @@
     </w:p>
     <w:p>
       <w:pPr>
-        <w:spacing w:line="240" w:lineRule="auto"/>
+        <w:keepNext/>
+        <w:spacing w:after="120" w:line="240" w:lineRule="auto"/>
+        <w:jc w:val="left"/>
         <w:rPr>
           <w:rFonts w:ascii="Times New Roman" w:hAnsi="Times New Roman"/>
           <w:sz w:val="24"/>
@@ -538,7 +542,9 @@
     </w:p>
     <w:p>
       <w:pPr>
-        <w:spacing w:line="240" w:lineRule="auto"/>
+        <w:keepNext/>
+        <w:spacing w:after="120" w:line="240" w:lineRule="auto"/>
+        <w:jc w:val="left"/>
         <w:rPr>
           <w:rFonts w:ascii="Times New Roman" w:hAnsi="Times New Roman"/>
           <w:sz w:val="24"/>
@@ -556,7 +562,7 @@
           <w:rFonts w:ascii="Times New Roman" w:hAnsi="Times New Roman"/>
           <w:sz w:val="24"/>
         </w:rPr>
-        <w:t xml:space="preserve">                    (</w:t>
+        <w:t xml:space="preserve"> (</w:t>
       </w:r>
       <w:r>
         <w:rPr>
@@ -582,7 +588,9 @@
     </w:p>
     <w:p>
       <w:pPr>
-        <w:spacing w:line="240" w:lineRule="auto"/>
+        <w:keepNext/>
+        <w:spacing w:after="120" w:line="240" w:lineRule="auto"/>
+        <w:jc w:val="left"/>
         <w:rPr>
           <w:rFonts w:ascii="Times New Roman" w:hAnsi="Times New Roman"/>
           <w:sz w:val="24"/>
@@ -598,40 +606,67 @@
     </w:p>
     <w:p>
       <w:pPr>
-        <w:spacing w:line="240" w:lineRule="auto"/>
-        <w:rPr>
-          <w:rFonts w:ascii="Times New Roman" w:hAnsi="Times New Roman"/>
-          <w:sz w:val="24"/>
-        </w:rPr>
-      </w:pPr>
+        <w:keepNext/>
+        <w:spacing w:after="120" w:line="240" w:lineRule="auto"/>
+        <w:jc w:val="left"/>
+        <w:rPr>
+          <w:rFonts w:ascii="Times New Roman" w:hAnsi="Times New Roman"/>
+          <w:sz w:val="24"/>
+        </w:rPr>
+      </w:pPr>
+      <w:r>
+        <w:rPr>
+          <w:rFonts w:ascii="Times New Roman" w:hAnsi="Times New Roman"/>
+          <w:sz w:val="24"/>
+        </w:rPr>
+        <w:t>DECIMO: Los incumplimientos por parte de la CONTRATISTA implicarán la automática aplicación del régimen de multas pre</w:t>
+      </w:r>
+      <w:r>
+        <w:rPr>
+          <w:rFonts w:ascii="Times New Roman" w:hAnsi="Times New Roman"/>
+          <w:sz w:val="24"/>
+        </w:rPr>
+        <w:t>VISTO</w:t>
+      </w:r>
+      <w:r>
+        <w:rPr>
+          <w:rFonts w:ascii="Times New Roman" w:hAnsi="Times New Roman"/>
+          <w:sz w:val="24"/>
+        </w:rPr>
+        <w:t>en el Pliego de obras.</w:t>
+      </w:r>
+    </w:p>
+    <w:p>
+      <w:pPr>
+        <w:keepNext/>
+        <w:spacing w:after="120" w:line="240" w:lineRule="auto"/>
+        <w:jc w:val="left"/>
+        <w:rPr>
+          <w:rFonts w:ascii="Times New Roman" w:hAnsi="Times New Roman"/>
+          <w:sz w:val="24"/>
+        </w:rPr>
+      </w:pPr>
+      <w:r>
+        <w:rPr>
+          <w:rFonts w:ascii="Times New Roman" w:hAnsi="Times New Roman"/>
+          <w:sz w:val="24"/>
+        </w:rPr>
+        <w:t xml:space="preserve">DECIMO PRIMERA: LA CONTRATISTA renuncia expresa y formalmente a partir de firma del presente Contrato, a ejercitar el derecho de retención sobre los edificios que </w:t>
+      </w:r>
       <w:r>
         <w:rPr>
           <w:rFonts w:ascii="Times New Roman" w:hAnsi="Times New Roman"/>
           <w:sz w:val="24"/>
         </w:rPr>
         <w:lastRenderedPageBreak/>
-        <w:t>DECIMO: Los incumplimientos por parte de la CONTRATISTA implicarán la automática aplicación del régimen de multas previsto en el Pliego de obras.</w:t>
-      </w:r>
-    </w:p>
-    <w:p>
-      <w:pPr>
-        <w:spacing w:line="240" w:lineRule="auto"/>
-        <w:rPr>
-          <w:rFonts w:ascii="Times New Roman" w:hAnsi="Times New Roman"/>
-          <w:sz w:val="24"/>
-        </w:rPr>
-      </w:pPr>
-      <w:r>
-        <w:rPr>
-          <w:rFonts w:ascii="Times New Roman" w:hAnsi="Times New Roman"/>
-          <w:sz w:val="24"/>
-        </w:rPr>
-        <w:t>DECIMO PRIMERA: LA CONTRATISTA renuncia expresa y formalmente a partir de firma del presente Contrato, a ejercitar el derecho de retención sobre los edificios que ocupe con motivo de la ejecución de las obras, aún cuando sobrevinieran créditos a su favor de cualquier naturaleza o surgieren cuestiones de hecho o controversias jurídicas entre las partes.</w:t>
-      </w:r>
-    </w:p>
-    <w:p>
-      <w:pPr>
-        <w:spacing w:line="240" w:lineRule="auto"/>
+        <w:t>ocupe con motivo de la ejecución de las obras, aún cuando sobrevinieran créditos a su favor de cualquier naturaleza o surgieren cuestiones de hecho o controversias jurídicas entre las partes.</w:t>
+      </w:r>
+    </w:p>
+    <w:p>
+      <w:pPr>
+        <w:keepNext/>
+        <w:spacing w:after="120" w:line="240" w:lineRule="auto"/>
+        <w:jc w:val="left"/>
         <w:rPr>
           <w:rFonts w:ascii="Times New Roman" w:hAnsi="Times New Roman"/>
           <w:sz w:val="24"/>
@@ -647,7 +682,9 @@
     </w:p>
     <w:p>
       <w:pPr>
-        <w:spacing w:line="240" w:lineRule="auto"/>
+        <w:keepNext/>
+        <w:spacing w:after="120" w:line="240" w:lineRule="auto"/>
+        <w:jc w:val="left"/>
         <w:rPr>
           <w:rFonts w:ascii="Times New Roman" w:hAnsi="Times New Roman"/>
           <w:sz w:val="24"/>
@@ -665,7 +702,7 @@
           <w:rFonts w:ascii="Times New Roman" w:hAnsi="Times New Roman"/>
           <w:sz w:val="24"/>
         </w:rPr>
-        <w:t xml:space="preserve">                    (</w:t>
+        <w:t xml:space="preserve"> (</w:t>
       </w:r>
       <w:r>
         <w:rPr>
@@ -686,12 +723,28 @@
           <w:rFonts w:ascii="Times New Roman" w:hAnsi="Times New Roman"/>
           <w:sz w:val="24"/>
         </w:rPr>
-        <w:t xml:space="preserve"> del Sellado de Ley correspondiente al COMITENTE está exento por Decreto Acuerdo Nº 18/17 de fecha 16/02/62 debiendo ser el 50% restante, abonado por el CONTRATISTA.</w:t>
-      </w:r>
-    </w:p>
-    <w:p>
-      <w:pPr>
-        <w:spacing w:line="240" w:lineRule="auto"/>
+        <w:t xml:space="preserve"> del Sellado de Ley correspondiente al COMITENTE está exento por Decreto Acuerdo N</w:t>
+      </w:r>
+      <w:r>
+        <w:rPr>
+          <w:rFonts w:ascii="Times New Roman" w:hAnsi="Times New Roman"/>
+          <w:sz w:val="24"/>
+        </w:rPr>
+        <w:t xml:space="preserve">º </w:t>
+      </w:r>
+      <w:r>
+        <w:rPr>
+          <w:rFonts w:ascii="Times New Roman" w:hAnsi="Times New Roman"/>
+          <w:sz w:val="24"/>
+        </w:rPr>
+        <w:t>18/17 de fecha 16/02/62 debiendo ser el 50% restante, abonado por el CONTRATISTA.</w:t>
+      </w:r>
+    </w:p>
+    <w:p>
+      <w:pPr>
+        <w:keepNext/>
+        <w:spacing w:after="120" w:line="240" w:lineRule="auto"/>
+        <w:jc w:val="left"/>
         <w:rPr>
           <w:rFonts w:ascii="Times New Roman" w:hAnsi="Times New Roman"/>
           <w:sz w:val="24"/>
@@ -707,7 +760,9 @@
     </w:p>
     <w:p>
       <w:pPr>
-        <w:spacing w:line="240" w:lineRule="auto"/>
+        <w:keepNext/>
+        <w:spacing w:after="120" w:line="240" w:lineRule="auto"/>
+        <w:jc w:val="left"/>
         <w:rPr>
           <w:rFonts w:ascii="Times New Roman" w:hAnsi="Times New Roman"/>
           <w:sz w:val="24"/>
@@ -725,7 +780,7 @@
           <w:rFonts w:ascii="Times New Roman" w:hAnsi="Times New Roman"/>
           <w:sz w:val="24"/>
         </w:rPr>
-        <w:t xml:space="preserve">                    (</w:t>
+        <w:t xml:space="preserve"> (</w:t>
       </w:r>
       <w:r>
         <w:rPr>
@@ -780,13 +835,80 @@
       <w:bookmarkEnd w:id="0"/>
     </w:p>
     <w:sectPr>
+      <w:footerReference w:type="default" r:id="rId7"/>
       <w:pgSz w:w="11906" w:h="16838"/>
       <w:pgMar w:top="1417" w:right="1701" w:bottom="1417" w:left="1701" w:header="709" w:footer="709" w:gutter="0"/>
+      <w:pgNumType w:start="980"/>
       <w:cols w:space="708"/>
       <w:docGrid w:linePitch="360"/>
     </w:sectPr>
   </w:body>
 </w:document>
+</file>
+
+<file path=word/endnotes.xml><?xml version="1.0" encoding="utf-8"?>
+<w:endnotes xmlns:ve="http://schemas.openxmlformats.org/markup-compatibility/2006" xmlns:o="urn:schemas-microsoft-com:office:office" xmlns:r="http://schemas.openxmlformats.org/officeDocument/2006/relationships" xmlns:m="http://schemas.openxmlformats.org/officeDocument/2006/math" xmlns:v="urn:schemas-microsoft-com:vml" xmlns:wp="http://schemas.openxmlformats.org/drawingml/2006/wordprocessingDrawing" xmlns:w10="urn:schemas-microsoft-com:office:word" xmlns:w="http://schemas.openxmlformats.org/wordprocessingml/2006/main" xmlns:wne="http://schemas.microsoft.com/office/word/2006/wordml">
+  <w:endnote w:type="separator" w:id="-1">
+    <w:p>
+      <w:pPr>
+        <w:spacing w:after="0" w:line="240" w:lineRule="auto"/>
+      </w:pPr>
+      <w:r>
+        <w:separator/>
+      </w:r>
+    </w:p>
+  </w:endnote>
+  <w:endnote w:type="continuationSeparator" w:id="0">
+    <w:p>
+      <w:pPr>
+        <w:spacing w:after="0" w:line="240" w:lineRule="auto"/>
+      </w:pPr>
+      <w:r>
+        <w:continuationSeparator/>
+      </w:r>
+    </w:p>
+  </w:endnote>
+</w:endnotes>
+</file>
+
+<file path=word/footer1.xml><?xml version="1.0" encoding="utf-8"?>
+<w:ftr xmlns:ve="http://schemas.openxmlformats.org/markup-compatibility/2006" xmlns:o="urn:schemas-microsoft-com:office:office" xmlns:r="http://schemas.openxmlformats.org/officeDocument/2006/relationships" xmlns:m="http://schemas.openxmlformats.org/officeDocument/2006/math" xmlns:v="urn:schemas-microsoft-com:vml" xmlns:wp="http://schemas.openxmlformats.org/drawingml/2006/wordprocessingDrawing" xmlns:w10="urn:schemas-microsoft-com:office:word" xmlns:w="http://schemas.openxmlformats.org/wordprocessingml/2006/main" xmlns:wne="http://schemas.microsoft.com/office/word/2006/wordml">
+  <w:p>
+    <w:pPr>
+      <w:pStyle w:val="Piedepgina"/>
+      <w:rPr>
+        <w:rFonts w:ascii="Book Antiqua" w:hAnsi="Book Antiqua"/>
+        <w:color w:val="808080" w:themeColor="background1" w:themeShade="80"/>
+        <w:sz w:val="20"/>
+      </w:rPr>
+    </w:pPr>
+  </w:p>
+</w:ftr>
+</file>
+
+<file path=word/footnotes.xml><?xml version="1.0" encoding="utf-8"?>
+<w:footnotes xmlns:ve="http://schemas.openxmlformats.org/markup-compatibility/2006" xmlns:o="urn:schemas-microsoft-com:office:office" xmlns:r="http://schemas.openxmlformats.org/officeDocument/2006/relationships" xmlns:m="http://schemas.openxmlformats.org/officeDocument/2006/math" xmlns:v="urn:schemas-microsoft-com:vml" xmlns:wp="http://schemas.openxmlformats.org/drawingml/2006/wordprocessingDrawing" xmlns:w10="urn:schemas-microsoft-com:office:word" xmlns:w="http://schemas.openxmlformats.org/wordprocessingml/2006/main" xmlns:wne="http://schemas.microsoft.com/office/word/2006/wordml">
+  <w:footnote w:type="separator" w:id="-1">
+    <w:p>
+      <w:pPr>
+        <w:spacing w:after="0" w:line="240" w:lineRule="auto"/>
+      </w:pPr>
+      <w:r>
+        <w:separator/>
+      </w:r>
+    </w:p>
+  </w:footnote>
+  <w:footnote w:type="continuationSeparator" w:id="0">
+    <w:p>
+      <w:pPr>
+        <w:spacing w:after="0" w:line="240" w:lineRule="auto"/>
+      </w:pPr>
+      <w:r>
+        <w:continuationSeparator/>
+      </w:r>
+    </w:p>
+  </w:footnote>
+</w:footnotes>
 </file>
 
 <file path=word/numbering.xml><?xml version="1.0" encoding="utf-8"?>
@@ -1305,6 +1427,64 @@
       <w:ind w:left="720"/>
       <w:contextualSpacing/>
     </w:pPr>
+  </w:style>
+  <w:style w:type="paragraph" w:styleId="Encabezado">
+    <w:name w:val="header"/>
+    <w:basedOn w:val="Normal"/>
+    <w:link w:val="EncabezadoCar"/>
+    <w:uiPriority w:val="99"/>
+    <w:semiHidden/>
+    <w:unhideWhenUsed/>
+    <w:rsid w:val="00ED5EEA"/>
+    <w:pPr>
+      <w:tabs>
+        <w:tab w:val="center" w:pos="4419"/>
+        <w:tab w:val="right" w:pos="8838"/>
+      </w:tabs>
+      <w:spacing w:after="0" w:line="240" w:lineRule="auto"/>
+    </w:pPr>
+  </w:style>
+  <w:style w:type="character" w:customStyle="1" w:styleId="EncabezadoCar">
+    <w:name w:val="Encabezado Car"/>
+    <w:basedOn w:val="Fuentedeprrafopredeter"/>
+    <w:link w:val="Encabezado"/>
+    <w:uiPriority w:val="99"/>
+    <w:semiHidden/>
+    <w:rsid w:val="00ED5EEA"/>
+    <w:rPr>
+      <w:sz w:val="22"/>
+      <w:szCs w:val="22"/>
+      <w:lang w:eastAsia="en-US"/>
+    </w:rPr>
+  </w:style>
+  <w:style w:type="paragraph" w:styleId="Piedepgina">
+    <w:name w:val="footer"/>
+    <w:basedOn w:val="Normal"/>
+    <w:link w:val="PiedepginaCar"/>
+    <w:uiPriority w:val="99"/>
+    <w:semiHidden/>
+    <w:unhideWhenUsed/>
+    <w:rsid w:val="00ED5EEA"/>
+    <w:pPr>
+      <w:tabs>
+        <w:tab w:val="center" w:pos="4419"/>
+        <w:tab w:val="right" w:pos="8838"/>
+      </w:tabs>
+      <w:spacing w:after="0" w:line="240" w:lineRule="auto"/>
+    </w:pPr>
+  </w:style>
+  <w:style w:type="character" w:customStyle="1" w:styleId="PiedepginaCar">
+    <w:name w:val="Pie de página Car"/>
+    <w:basedOn w:val="Fuentedeprrafopredeter"/>
+    <w:link w:val="Piedepgina"/>
+    <w:uiPriority w:val="99"/>
+    <w:semiHidden/>
+    <w:rsid w:val="00ED5EEA"/>
+    <w:rPr>
+      <w:sz w:val="22"/>
+      <w:szCs w:val="22"/>
+      <w:lang w:eastAsia="en-US"/>
+    </w:rPr>
   </w:style>
 </w:styles>
 </file>

--- a/ordenanzas/0967.docx
+++ b/ordenanzas/0967.docx
@@ -1,21 +1,21 @@
 
 <file path=word/document.xml><?xml version="1.0" encoding="utf-8"?>
-<w:document xmlns:ve="http://schemas.openxmlformats.org/markup-compatibility/2006" xmlns:o="urn:schemas-microsoft-com:office:office" xmlns:r="http://schemas.openxmlformats.org/officeDocument/2006/relationships" xmlns:m="http://schemas.openxmlformats.org/officeDocument/2006/math" xmlns:v="urn:schemas-microsoft-com:vml" xmlns:wp="http://schemas.openxmlformats.org/drawingml/2006/wordprocessingDrawing" xmlns:w10="urn:schemas-microsoft-com:office:word" xmlns:w="http://schemas.openxmlformats.org/wordprocessingml/2006/main" xmlns:wne="http://schemas.microsoft.com/office/word/2006/wordml">
+<w:document xmlns:wpc="http://schemas.microsoft.com/office/word/2010/wordprocessingCanvas" xmlns:cx="http://schemas.microsoft.com/office/drawing/2014/chartex" xmlns:cx1="http://schemas.microsoft.com/office/drawing/2015/9/8/chartex" xmlns:cx2="http://schemas.microsoft.com/office/drawing/2015/10/21/chartex" xmlns:cx3="http://schemas.microsoft.com/office/drawing/2016/5/9/chartex" xmlns:cx4="http://schemas.microsoft.com/office/drawing/2016/5/10/chartex" xmlns:cx5="http://schemas.microsoft.com/office/drawing/2016/5/11/chartex" xmlns:cx6="http://schemas.microsoft.com/office/drawing/2016/5/12/chartex" xmlns:cx7="http://schemas.microsoft.com/office/drawing/2016/5/13/chartex" xmlns:cx8="http://schemas.microsoft.com/office/drawing/2016/5/14/chartex" xmlns:mc="http://schemas.openxmlformats.org/markup-compatibility/2006" xmlns:aink="http://schemas.microsoft.com/office/drawing/2016/ink" xmlns:am3d="http://schemas.microsoft.com/office/drawing/2017/model3d" xmlns:o="urn:schemas-microsoft-com:office:office" xmlns:r="http://schemas.openxmlformats.org/officeDocument/2006/relationships" xmlns:m="http://schemas.openxmlformats.org/officeDocument/2006/math" xmlns:v="urn:schemas-microsoft-com:vml" xmlns:wp14="http://schemas.microsoft.com/office/word/2010/wordprocessingDrawing" xmlns:wp="http://schemas.openxmlformats.org/drawingml/2006/wordprocessingDrawing" xmlns:w10="urn:schemas-microsoft-com:office:word" xmlns:w="http://schemas.openxmlformats.org/wordprocessingml/2006/main" xmlns:w14="http://schemas.microsoft.com/office/word/2010/wordml" xmlns:w15="http://schemas.microsoft.com/office/word/2012/wordml" xmlns:w16cid="http://schemas.microsoft.com/office/word/2016/wordml/cid" xmlns:w16se="http://schemas.microsoft.com/office/word/2015/wordml/symex" xmlns:wpg="http://schemas.microsoft.com/office/word/2010/wordprocessingGroup" xmlns:wpi="http://schemas.microsoft.com/office/word/2010/wordprocessingInk" xmlns:wne="http://schemas.microsoft.com/office/word/2006/wordml" xmlns:wps="http://schemas.microsoft.com/office/word/2010/wordprocessingShape" mc:Ignorable="w14 w15 w16se w16cid wp14">
   <w:body>
     <w:p>
       <w:pPr>
         <w:keepNext/>
         <w:spacing w:after="240" w:line="240" w:lineRule="auto"/>
         <w:jc w:val="right"/>
-        <w:rPr>
-          <w:rFonts w:ascii="Times New Roman" w:hAnsi="Times New Roman"/>
-          <w:sz w:val="24"/>
-        </w:rPr>
-      </w:pPr>
-      <w:r>
-        <w:rPr>
-          <w:rFonts w:ascii="Times New Roman" w:hAnsi="Times New Roman"/>
-          <w:sz w:val="24"/>
+        <w:outlineLvl w:val="0"/>
+        <w:rPr>
+          <w:rFonts w:ascii="Book Antiqua" w:hAnsi="Book Antiqua"/>
+        </w:rPr>
+      </w:pPr>
+      <w:bookmarkStart w:id="0" w:name="_GoBack"/>
+      <w:r>
+        <w:rPr>
+          <w:rFonts w:ascii="Book Antiqua" w:hAnsi="Book Antiqua"/>
         </w:rPr>
         <w:t>Yerba Buena, 28 de Diciembre de 1998</w:t>
       </w:r>
@@ -25,17 +25,16 @@
         <w:keepNext/>
         <w:spacing w:before="240" w:after="360" w:line="240" w:lineRule="auto"/>
         <w:jc w:val="left"/>
-        <w:rPr>
-          <w:rFonts w:ascii="Times New Roman" w:hAnsi="Times New Roman"/>
+        <w:outlineLvl w:val="0"/>
+        <w:rPr>
+          <w:rFonts w:ascii="Book Antiqua" w:hAnsi="Book Antiqua"/>
           <w:b/>
-          <w:sz w:val="24"/>
-        </w:rPr>
-      </w:pPr>
-      <w:r>
-        <w:rPr>
-          <w:rFonts w:ascii="Times New Roman" w:hAnsi="Times New Roman"/>
+        </w:rPr>
+      </w:pPr>
+      <w:r>
+        <w:rPr>
+          <w:rFonts w:ascii="Book Antiqua" w:hAnsi="Book Antiqua"/>
           <w:b/>
-          <w:sz w:val="24"/>
         </w:rPr>
         <w:t>ORDENANZA Nº 967</w:t>
       </w:r>
@@ -45,17 +44,16 @@
         <w:keepNext/>
         <w:spacing w:before="240" w:after="120" w:line="240" w:lineRule="auto"/>
         <w:jc w:val="left"/>
-        <w:rPr>
-          <w:rFonts w:ascii="Times New Roman" w:hAnsi="Times New Roman"/>
+        <w:outlineLvl w:val="0"/>
+        <w:rPr>
+          <w:rFonts w:ascii="Book Antiqua" w:hAnsi="Book Antiqua"/>
           <w:b/>
-          <w:sz w:val="24"/>
-        </w:rPr>
-      </w:pPr>
-      <w:r>
-        <w:rPr>
-          <w:rFonts w:ascii="Times New Roman" w:hAnsi="Times New Roman"/>
+        </w:rPr>
+      </w:pPr>
+      <w:r>
+        <w:rPr>
+          <w:rFonts w:ascii="Book Antiqua" w:hAnsi="Book Antiqua"/>
           <w:b/>
-          <w:sz w:val="24"/>
         </w:rPr>
         <w:t xml:space="preserve">VISTO: </w:t>
       </w:r>
@@ -65,43 +63,38 @@
         <w:keepNext/>
         <w:spacing w:after="120" w:line="240" w:lineRule="auto"/>
         <w:jc w:val="left"/>
-        <w:rPr>
-          <w:rFonts w:ascii="Times New Roman" w:hAnsi="Times New Roman"/>
-          <w:sz w:val="24"/>
-        </w:rPr>
-      </w:pPr>
-      <w:r>
-        <w:rPr>
-          <w:rFonts w:ascii="Times New Roman" w:hAnsi="Times New Roman"/>
-          <w:sz w:val="24"/>
+        <w:outlineLvl w:val="0"/>
+        <w:rPr>
+          <w:rFonts w:ascii="Book Antiqua" w:hAnsi="Book Antiqua"/>
+        </w:rPr>
+      </w:pPr>
+      <w:r>
+        <w:rPr>
+          <w:rFonts w:ascii="Book Antiqua" w:hAnsi="Book Antiqua"/>
         </w:rPr>
         <w:t xml:space="preserve"> </w:t>
       </w:r>
       <w:r>
         <w:rPr>
-          <w:rFonts w:ascii="Times New Roman" w:hAnsi="Times New Roman"/>
-          <w:sz w:val="24"/>
+          <w:rFonts w:ascii="Book Antiqua" w:hAnsi="Book Antiqua"/>
         </w:rPr>
         <w:t xml:space="preserve">La </w:t>
       </w:r>
       <w:r>
         <w:rPr>
-          <w:rFonts w:ascii="Times New Roman" w:hAnsi="Times New Roman"/>
-          <w:sz w:val="24"/>
+          <w:rFonts w:ascii="Book Antiqua" w:hAnsi="Book Antiqua"/>
         </w:rPr>
         <w:t>Ordenanza N</w:t>
       </w:r>
       <w:r>
         <w:rPr>
-          <w:rFonts w:ascii="Times New Roman" w:hAnsi="Times New Roman"/>
-          <w:sz w:val="24"/>
+          <w:rFonts w:ascii="Book Antiqua" w:hAnsi="Book Antiqua"/>
         </w:rPr>
         <w:t xml:space="preserve">º </w:t>
       </w:r>
       <w:r>
         <w:rPr>
-          <w:rFonts w:ascii="Times New Roman" w:hAnsi="Times New Roman"/>
-          <w:sz w:val="24"/>
+          <w:rFonts w:ascii="Book Antiqua" w:hAnsi="Book Antiqua"/>
         </w:rPr>
         <w:t>764 del 21 de Agosto de 1.996; y</w:t>
       </w:r>
@@ -111,17 +104,16 @@
         <w:keepNext/>
         <w:spacing w:before="240" w:after="120" w:line="240" w:lineRule="auto"/>
         <w:jc w:val="left"/>
-        <w:rPr>
-          <w:rFonts w:ascii="Times New Roman" w:hAnsi="Times New Roman"/>
+        <w:outlineLvl w:val="0"/>
+        <w:rPr>
+          <w:rFonts w:ascii="Book Antiqua" w:hAnsi="Book Antiqua"/>
           <w:b/>
-          <w:sz w:val="24"/>
-        </w:rPr>
-      </w:pPr>
-      <w:r>
-        <w:rPr>
-          <w:rFonts w:ascii="Times New Roman" w:hAnsi="Times New Roman"/>
+        </w:rPr>
+      </w:pPr>
+      <w:r>
+        <w:rPr>
+          <w:rFonts w:ascii="Book Antiqua" w:hAnsi="Book Antiqua"/>
           <w:b/>
-          <w:sz w:val="24"/>
         </w:rPr>
         <w:t xml:space="preserve">CONSIDERANDO: </w:t>
       </w:r>
@@ -130,60 +122,62 @@
       <w:pPr>
         <w:keepNext/>
         <w:spacing w:before="360" w:after="360" w:line="240" w:lineRule="auto"/>
-        <w:ind w:left="1984" w:right="1984"/>
+        <w:ind w:right="-1"/>
+        <w:rPr>
+          <w:rFonts w:ascii="Book Antiqua" w:hAnsi="Book Antiqua"/>
+        </w:rPr>
+      </w:pPr>
+      <w:r>
+        <w:rPr>
+          <w:rFonts w:ascii="Book Antiqua" w:hAnsi="Book Antiqua"/>
+        </w:rPr>
+        <w:t>Que</w:t>
+      </w:r>
+      <w:r>
+        <w:rPr>
+          <w:rFonts w:ascii="Book Antiqua" w:hAnsi="Book Antiqua"/>
+        </w:rPr>
+        <w:t xml:space="preserve"> </w:t>
+      </w:r>
+      <w:r>
+        <w:rPr>
+          <w:rFonts w:ascii="Book Antiqua" w:hAnsi="Book Antiqua"/>
+        </w:rPr>
+        <w:t>mediante la misma se autoriza al departamento Ejecutivo Mun</w:t>
+      </w:r>
+      <w:r>
+        <w:rPr>
+          <w:rFonts w:ascii="Book Antiqua" w:hAnsi="Book Antiqua"/>
+        </w:rPr>
+        <w:t>i</w:t>
+      </w:r>
+      <w:r>
+        <w:rPr>
+          <w:rFonts w:ascii="Book Antiqua" w:hAnsi="Book Antiqua"/>
+        </w:rPr>
+        <w:t xml:space="preserve">cipal a realizar contrataciones directas, mediante el sistema de “CONTRATO </w:t>
+      </w:r>
+    </w:p>
+    <w:p>
+      <w:pPr>
+        <w:keepNext/>
+        <w:spacing w:before="360" w:after="360" w:line="240" w:lineRule="auto"/>
+        <w:ind w:left="1701" w:right="1701"/>
         <w:jc w:val="center"/>
         <w:rPr>
-          <w:rFonts w:ascii="Times New Roman" w:hAnsi="Times New Roman"/>
-          <w:sz w:val="24"/>
-        </w:rPr>
-      </w:pPr>
-      <w:r>
-        <w:rPr>
-          <w:rFonts w:ascii="Times New Roman" w:hAnsi="Times New Roman"/>
-          <w:sz w:val="24"/>
-        </w:rPr>
-        <w:t xml:space="preserve"> </w:t>
-      </w:r>
-      <w:r>
-        <w:rPr>
-          <w:rFonts w:ascii="Times New Roman" w:hAnsi="Times New Roman"/>
-          <w:sz w:val="24"/>
-        </w:rPr>
-        <w:t>Que</w:t>
-      </w:r>
-      <w:r>
-        <w:rPr>
-          <w:rFonts w:ascii="Times New Roman" w:hAnsi="Times New Roman"/>
-          <w:sz w:val="24"/>
-        </w:rPr>
-        <w:t>mediante la misma se autoriza al departamento Ejecutivo Mun</w:t>
-      </w:r>
-      <w:r>
-        <w:rPr>
-          <w:rFonts w:ascii="Times New Roman" w:hAnsi="Times New Roman"/>
-          <w:sz w:val="24"/>
-        </w:rPr>
-        <w:t>i</w:t>
-      </w:r>
-      <w:r>
-        <w:rPr>
-          <w:rFonts w:ascii="Times New Roman" w:hAnsi="Times New Roman"/>
-          <w:sz w:val="24"/>
-        </w:rPr>
-        <w:t xml:space="preserve">cipal a realizar contrataciones directas, mediante el sistema de “CONTRATO </w:t>
-      </w:r>
-      <w:r>
-        <w:rPr>
-          <w:rFonts w:ascii="Times New Roman" w:hAnsi="Times New Roman"/>
+          <w:rFonts w:ascii="Book Antiqua" w:hAnsi="Book Antiqua"/>
+        </w:rPr>
+      </w:pPr>
+      <w:r>
+        <w:rPr>
+          <w:rFonts w:ascii="Book Antiqua" w:hAnsi="Book Antiqua"/>
           <w:b/>
-          <w:sz w:val="24"/>
         </w:rPr>
         <w:t>EL CONCEJO DELIBERANTE SANCIONA CON FUERZA DE ORDENANZA</w:t>
       </w:r>
       <w:r>
         <w:rPr>
-          <w:rFonts w:ascii="Times New Roman" w:hAnsi="Times New Roman"/>
-          <w:sz w:val="24"/>
+          <w:rFonts w:ascii="Book Antiqua" w:hAnsi="Book Antiqua"/>
         </w:rPr>
         <w:t>:</w:t>
       </w:r>
@@ -192,40 +186,72 @@
       <w:pPr>
         <w:keepNext/>
         <w:spacing w:after="120" w:line="240" w:lineRule="auto"/>
+        <w:rPr>
+          <w:rFonts w:ascii="Book Antiqua" w:hAnsi="Book Antiqua"/>
+        </w:rPr>
+      </w:pPr>
+      <w:r>
+        <w:rPr>
+          <w:rFonts w:ascii="Book Antiqua" w:hAnsi="Book Antiqua"/>
+          <w:u w:val="single"/>
+        </w:rPr>
+        <w:t>ARTICULO PRIMERO:</w:t>
+      </w:r>
+      <w:r>
+        <w:rPr>
+          <w:rFonts w:ascii="Book Antiqua" w:hAnsi="Book Antiqua"/>
+        </w:rPr>
+        <w:t>FACULTASE al Departamento Ejecutivo Municipal a firmar un CONTRATO DE ADHESION con la Empresa Constructora Ing. ENRIQUE ARMENGOL, de acuerdo a lo establecido por la Ordenanza N</w:t>
+      </w:r>
+      <w:r>
+        <w:rPr>
+          <w:rFonts w:ascii="Book Antiqua" w:hAnsi="Book Antiqua"/>
+        </w:rPr>
+        <w:t xml:space="preserve">º </w:t>
+      </w:r>
+      <w:r>
+        <w:rPr>
+          <w:rFonts w:ascii="Book Antiqua" w:hAnsi="Book Antiqua"/>
+        </w:rPr>
+        <w:t>764 del 21 de Agosto de 1.996, y en los términos del ANEXO I que forma parte integrante de la presente Ordenanza.</w:t>
+      </w:r>
+    </w:p>
+    <w:p>
+      <w:pPr>
+        <w:keepNext/>
+        <w:spacing w:after="120" w:line="240" w:lineRule="auto"/>
+        <w:rPr>
+          <w:rFonts w:ascii="Book Antiqua" w:hAnsi="Book Antiqua"/>
+        </w:rPr>
+      </w:pPr>
+      <w:r>
+        <w:rPr>
+          <w:rFonts w:ascii="Book Antiqua" w:hAnsi="Book Antiqua"/>
+          <w:u w:val="single"/>
+        </w:rPr>
+        <w:t>ARTICULO SEGUNDO:</w:t>
+      </w:r>
+      <w:r>
+        <w:rPr>
+          <w:rFonts w:ascii="Book Antiqua" w:hAnsi="Book Antiqua"/>
+        </w:rPr>
+        <w:t>COMUNÍQUESE, CÓPIESE y ARCHÍVESE.</w:t>
+      </w:r>
+    </w:p>
+    <w:p>
+      <w:pPr>
+        <w:keepNext/>
+        <w:spacing w:after="120" w:line="240" w:lineRule="auto"/>
         <w:jc w:val="left"/>
         <w:rPr>
-          <w:rFonts w:ascii="Times New Roman" w:hAnsi="Times New Roman"/>
-          <w:sz w:val="24"/>
-        </w:rPr>
-      </w:pPr>
-      <w:r>
-        <w:rPr>
-          <w:rFonts w:ascii="Times New Roman" w:hAnsi="Times New Roman"/>
-          <w:sz w:val="24"/>
-          <w:u w:val="single"/>
-        </w:rPr>
-        <w:t>ARTICULO PRIMERO:</w:t>
-      </w:r>
-      <w:r>
-        <w:rPr>
-          <w:rFonts w:ascii="Times New Roman" w:hAnsi="Times New Roman"/>
-          <w:sz w:val="24"/>
-        </w:rPr>
-        <w:t>FACULTASE al Departamento Ejecutivo Municipal a firmar un CONTRATO DE ADHESION con la Empresa Constructora Ing. ENRIQUE ARMENGOL, de acuerdo a lo establecido por la Ordenanza N</w:t>
-      </w:r>
-      <w:r>
-        <w:rPr>
-          <w:rFonts w:ascii="Times New Roman" w:hAnsi="Times New Roman"/>
-          <w:sz w:val="24"/>
-        </w:rPr>
-        <w:t xml:space="preserve">º </w:t>
-      </w:r>
-      <w:r>
-        <w:rPr>
-          <w:rFonts w:ascii="Times New Roman" w:hAnsi="Times New Roman"/>
-          <w:sz w:val="24"/>
-        </w:rPr>
-        <w:t>764 del 21 de Agosto de 1.996, y en los términos del ANEXO I que forma parte integrante de la presente Ordenanza.</w:t>
+          <w:rFonts w:ascii="Book Antiqua" w:hAnsi="Book Antiqua"/>
+        </w:rPr>
+      </w:pPr>
+      <w:r>
+        <w:rPr>
+          <w:rFonts w:ascii="Book Antiqua" w:hAnsi="Book Antiqua"/>
+        </w:rPr>
+        <w:br w:type="page"/>
       </w:r>
     </w:p>
     <w:p>
@@ -233,59 +259,14 @@
         <w:keepNext/>
         <w:spacing w:after="120" w:line="240" w:lineRule="auto"/>
         <w:jc w:val="left"/>
-        <w:rPr>
-          <w:rFonts w:ascii="Times New Roman" w:hAnsi="Times New Roman"/>
-          <w:sz w:val="24"/>
-        </w:rPr>
-      </w:pPr>
-      <w:r>
-        <w:rPr>
-          <w:rFonts w:ascii="Times New Roman" w:hAnsi="Times New Roman"/>
-          <w:sz w:val="24"/>
-          <w:u w:val="single"/>
-        </w:rPr>
-        <w:t>ARTICULO SEGUNDO:</w:t>
-      </w:r>
-      <w:r>
-        <w:rPr>
-          <w:rFonts w:ascii="Times New Roman" w:hAnsi="Times New Roman"/>
-          <w:sz w:val="24"/>
-        </w:rPr>
-        <w:t>COMUNÍQUESE, CÓPIESE y ARCHÍVESE.</w:t>
-      </w:r>
-    </w:p>
-    <w:p>
-      <w:pPr>
-        <w:keepNext/>
-        <w:spacing w:after="120" w:line="240" w:lineRule="auto"/>
-        <w:jc w:val="left"/>
-        <w:rPr>
-          <w:rFonts w:ascii="Times New Roman" w:hAnsi="Times New Roman"/>
-          <w:sz w:val="24"/>
-        </w:rPr>
-      </w:pPr>
-      <w:r>
-        <w:rPr>
-          <w:rFonts w:ascii="Times New Roman" w:hAnsi="Times New Roman"/>
-          <w:sz w:val="24"/>
-        </w:rPr>
-        <w:br w:type="page"/>
-      </w:r>
-    </w:p>
-    <w:p>
-      <w:pPr>
-        <w:keepNext/>
-        <w:spacing w:after="120" w:line="240" w:lineRule="auto"/>
-        <w:jc w:val="left"/>
-        <w:rPr>
-          <w:rFonts w:ascii="Times New Roman" w:hAnsi="Times New Roman"/>
-          <w:sz w:val="24"/>
-        </w:rPr>
-      </w:pPr>
-      <w:r>
-        <w:rPr>
-          <w:rFonts w:ascii="Times New Roman" w:hAnsi="Times New Roman"/>
-          <w:sz w:val="24"/>
+        <w:outlineLvl w:val="0"/>
+        <w:rPr>
+          <w:rFonts w:ascii="Book Antiqua" w:hAnsi="Book Antiqua"/>
+        </w:rPr>
+      </w:pPr>
+      <w:r>
+        <w:rPr>
+          <w:rFonts w:ascii="Book Antiqua" w:hAnsi="Book Antiqua"/>
         </w:rPr>
         <w:lastRenderedPageBreak/>
         <w:t>ANEXO I</w:t>
@@ -296,15 +277,14 @@
         <w:keepNext/>
         <w:spacing w:after="120" w:line="240" w:lineRule="auto"/>
         <w:jc w:val="left"/>
-        <w:rPr>
-          <w:rFonts w:ascii="Times New Roman" w:hAnsi="Times New Roman"/>
-          <w:sz w:val="24"/>
-        </w:rPr>
-      </w:pPr>
-      <w:r>
-        <w:rPr>
-          <w:rFonts w:ascii="Times New Roman" w:hAnsi="Times New Roman"/>
-          <w:sz w:val="24"/>
+        <w:outlineLvl w:val="0"/>
+        <w:rPr>
+          <w:rFonts w:ascii="Book Antiqua" w:hAnsi="Book Antiqua"/>
+        </w:rPr>
+      </w:pPr>
+      <w:r>
+        <w:rPr>
+          <w:rFonts w:ascii="Book Antiqua" w:hAnsi="Book Antiqua"/>
         </w:rPr>
         <w:t>CONTRATO DE LOCACION DE OBRA</w:t>
       </w:r>
@@ -313,23 +293,19 @@
       <w:pPr>
         <w:keepNext/>
         <w:spacing w:after="120" w:line="240" w:lineRule="auto"/>
-        <w:jc w:val="left"/>
-        <w:rPr>
-          <w:rFonts w:ascii="Times New Roman" w:hAnsi="Times New Roman"/>
-          <w:sz w:val="24"/>
-        </w:rPr>
-      </w:pPr>
-      <w:r>
-        <w:rPr>
-          <w:rFonts w:ascii="Times New Roman" w:hAnsi="Times New Roman"/>
-          <w:sz w:val="24"/>
+        <w:rPr>
+          <w:rFonts w:ascii="Book Antiqua" w:hAnsi="Book Antiqua"/>
+        </w:rPr>
+      </w:pPr>
+      <w:r>
+        <w:rPr>
+          <w:rFonts w:ascii="Book Antiqua" w:hAnsi="Book Antiqua"/>
         </w:rPr>
         <w:t>Entre la Municipalidad de la Ciudad de Yerba Buena representada en este acto por el Señor Intendente Municipal Don ENRIQUE JUAREZ DAPPE, con domicilio en Avenida Aconquija 1991 de la ciudad de Yerba Buena, provincia de Tucumán, en adelante EL COMITENTE, por una parte</w:t>
       </w:r>
       <w:r>
         <w:rPr>
-          <w:rFonts w:ascii="Times New Roman" w:hAnsi="Times New Roman"/>
-          <w:sz w:val="24"/>
+          <w:rFonts w:ascii="Book Antiqua" w:hAnsi="Book Antiqua"/>
         </w:rPr>
         <w:t xml:space="preserve"> ypor la otra la Empresa constructora Ing. ENRIQUE ARMENGOL, representada en este acto por el Ing. ENRIQUE ARMENGOL, con domicilio en Pasaje Chazarreta 1.825 de la Ciudad de San Miguel de Tucumán, Provincia de Tucumán, en adelante LA CONTRATISTA, convienen en celebrar el presente Contrato de Locación de Obra, que estará sujeto a las siguientes clausulas</w:t>
       </w:r>
@@ -338,16 +314,13 @@
       <w:pPr>
         <w:keepNext/>
         <w:spacing w:after="120" w:line="240" w:lineRule="auto"/>
-        <w:jc w:val="left"/>
-        <w:rPr>
-          <w:rFonts w:ascii="Times New Roman" w:hAnsi="Times New Roman"/>
-          <w:sz w:val="24"/>
-        </w:rPr>
-      </w:pPr>
-      <w:r>
-        <w:rPr>
-          <w:rFonts w:ascii="Times New Roman" w:hAnsi="Times New Roman"/>
-          <w:sz w:val="24"/>
+        <w:rPr>
+          <w:rFonts w:ascii="Book Antiqua" w:hAnsi="Book Antiqua"/>
+        </w:rPr>
+      </w:pPr>
+      <w:r>
+        <w:rPr>
+          <w:rFonts w:ascii="Book Antiqua" w:hAnsi="Book Antiqua"/>
         </w:rPr>
         <w:t>PRIMERO. EL COMITENTE, encomienda a LA CONTRATISTA y esta acepta y se obliga a ejecutar para aquel la obra del edificio del Centro Cívico Municipal Sede del Honorable Concejo Deliberante, Primera Etapa que se situara en el predio comprendido por las calles Moreno, Higueritas y pasaje sin nombre.</w:t>
       </w:r>
@@ -356,16 +329,13 @@
       <w:pPr>
         <w:keepNext/>
         <w:spacing w:after="120" w:line="240" w:lineRule="auto"/>
-        <w:jc w:val="left"/>
-        <w:rPr>
-          <w:rFonts w:ascii="Times New Roman" w:hAnsi="Times New Roman"/>
-          <w:sz w:val="24"/>
-        </w:rPr>
-      </w:pPr>
-      <w:r>
-        <w:rPr>
-          <w:rFonts w:ascii="Times New Roman" w:hAnsi="Times New Roman"/>
-          <w:sz w:val="24"/>
+        <w:rPr>
+          <w:rFonts w:ascii="Book Antiqua" w:hAnsi="Book Antiqua"/>
+        </w:rPr>
+      </w:pPr>
+      <w:r>
+        <w:rPr>
+          <w:rFonts w:ascii="Book Antiqua" w:hAnsi="Book Antiqua"/>
         </w:rPr>
         <w:t>SEGUNDO: Forma parte integrante del presente Contrato, los pliegos de condiciones legales particulares – Pliego de Especificaciones Técnicas Particulares – Planos – Planillas y Presupuestos.</w:t>
       </w:r>
@@ -374,16 +344,13 @@
       <w:pPr>
         <w:keepNext/>
         <w:spacing w:after="120" w:line="240" w:lineRule="auto"/>
-        <w:jc w:val="left"/>
-        <w:rPr>
-          <w:rFonts w:ascii="Times New Roman" w:hAnsi="Times New Roman"/>
-          <w:sz w:val="24"/>
-        </w:rPr>
-      </w:pPr>
-      <w:r>
-        <w:rPr>
-          <w:rFonts w:ascii="Times New Roman" w:hAnsi="Times New Roman"/>
-          <w:sz w:val="24"/>
+        <w:rPr>
+          <w:rFonts w:ascii="Book Antiqua" w:hAnsi="Book Antiqua"/>
+        </w:rPr>
+      </w:pPr>
+      <w:r>
+        <w:rPr>
+          <w:rFonts w:ascii="Book Antiqua" w:hAnsi="Book Antiqua"/>
         </w:rPr>
         <w:t>TERCERO: La obra se ejecutara por el Sistema de Ajuste Alzado.</w:t>
       </w:r>
@@ -392,58 +359,49 @@
       <w:pPr>
         <w:keepNext/>
         <w:spacing w:after="120" w:line="240" w:lineRule="auto"/>
-        <w:jc w:val="left"/>
-        <w:rPr>
-          <w:rFonts w:ascii="Times New Roman" w:hAnsi="Times New Roman"/>
-          <w:sz w:val="24"/>
-        </w:rPr>
-      </w:pPr>
-      <w:r>
-        <w:rPr>
-          <w:rFonts w:ascii="Times New Roman" w:hAnsi="Times New Roman"/>
-          <w:sz w:val="24"/>
+        <w:rPr>
+          <w:rFonts w:ascii="Book Antiqua" w:hAnsi="Book Antiqua"/>
+        </w:rPr>
+      </w:pPr>
+      <w:r>
+        <w:rPr>
+          <w:rFonts w:ascii="Book Antiqua" w:hAnsi="Book Antiqua"/>
         </w:rPr>
         <w:t xml:space="preserve">CUARTO: El monto del presente contrato asciende a la suma de $ 598.311,42 </w:t>
       </w:r>
       <w:r>
         <w:rPr>
-          <w:rFonts w:ascii="Times New Roman" w:hAnsi="Times New Roman"/>
-          <w:sz w:val="24"/>
+          <w:rFonts w:ascii="Book Antiqua" w:hAnsi="Book Antiqua"/>
         </w:rPr>
         <w:t xml:space="preserve"> (</w:t>
       </w:r>
       <w:r>
         <w:rPr>
-          <w:rFonts w:ascii="Times New Roman" w:hAnsi="Times New Roman"/>
-          <w:sz w:val="24"/>
+          <w:rFonts w:ascii="Book Antiqua" w:hAnsi="Book Antiqua"/>
         </w:rPr>
         <w:t>Pesos quinientos noventa y ocho mil trescientos once con cuarenta y dos centavos</w:t>
       </w:r>
       <w:r>
         <w:rPr>
-          <w:rFonts w:ascii="Times New Roman" w:hAnsi="Times New Roman"/>
-          <w:sz w:val="24"/>
+          <w:rFonts w:ascii="Book Antiqua" w:hAnsi="Book Antiqua"/>
         </w:rPr>
         <w:t xml:space="preserve">) </w:t>
       </w:r>
       <w:r>
         <w:rPr>
-          <w:rFonts w:ascii="Times New Roman" w:hAnsi="Times New Roman"/>
-          <w:sz w:val="24"/>
+          <w:rFonts w:ascii="Book Antiqua" w:hAnsi="Book Antiqua"/>
         </w:rPr>
         <w:t xml:space="preserve"> en los términos de la Ley de convertibilidad N</w:t>
       </w:r>
       <w:r>
         <w:rPr>
-          <w:rFonts w:ascii="Times New Roman" w:hAnsi="Times New Roman"/>
-          <w:sz w:val="24"/>
+          <w:rFonts w:ascii="Book Antiqua" w:hAnsi="Book Antiqua"/>
         </w:rPr>
         <w:t xml:space="preserve">º </w:t>
       </w:r>
       <w:r>
         <w:rPr>
-          <w:rFonts w:ascii="Times New Roman" w:hAnsi="Times New Roman"/>
-          <w:sz w:val="24"/>
+          <w:rFonts w:ascii="Book Antiqua" w:hAnsi="Book Antiqua"/>
         </w:rPr>
         <w:t>23.928.</w:t>
       </w:r>
@@ -452,58 +410,49 @@
       <w:pPr>
         <w:keepNext/>
         <w:spacing w:after="120" w:line="240" w:lineRule="auto"/>
-        <w:jc w:val="left"/>
-        <w:rPr>
-          <w:rFonts w:ascii="Times New Roman" w:hAnsi="Times New Roman"/>
-          <w:sz w:val="24"/>
-        </w:rPr>
-      </w:pPr>
-      <w:r>
-        <w:rPr>
-          <w:rFonts w:ascii="Times New Roman" w:hAnsi="Times New Roman"/>
-          <w:sz w:val="24"/>
+        <w:rPr>
+          <w:rFonts w:ascii="Book Antiqua" w:hAnsi="Book Antiqua"/>
+        </w:rPr>
+      </w:pPr>
+      <w:r>
+        <w:rPr>
+          <w:rFonts w:ascii="Book Antiqua" w:hAnsi="Book Antiqua"/>
         </w:rPr>
         <w:t xml:space="preserve">QUINTO: En cumplimiento de constitución de la garantía, LA CONTRATISTA presentará al inicio de la obra una </w:t>
       </w:r>
       <w:r>
         <w:rPr>
-          <w:rFonts w:ascii="Times New Roman" w:hAnsi="Times New Roman"/>
-          <w:sz w:val="24"/>
+          <w:rFonts w:ascii="Book Antiqua" w:hAnsi="Book Antiqua"/>
         </w:rPr>
         <w:t>Póliza</w:t>
       </w:r>
       <w:r>
         <w:rPr>
-          <w:rFonts w:ascii="Times New Roman" w:hAnsi="Times New Roman"/>
-          <w:sz w:val="24"/>
+          <w:rFonts w:ascii="Book Antiqua" w:hAnsi="Book Antiqua"/>
         </w:rPr>
         <w:t xml:space="preserve"> de Seguro de Caución por $ 29.915,57 </w:t>
       </w:r>
       <w:r>
         <w:rPr>
-          <w:rFonts w:ascii="Times New Roman" w:hAnsi="Times New Roman"/>
-          <w:sz w:val="24"/>
+          <w:rFonts w:ascii="Book Antiqua" w:hAnsi="Book Antiqua"/>
         </w:rPr>
         <w:t xml:space="preserve"> (</w:t>
       </w:r>
       <w:r>
         <w:rPr>
-          <w:rFonts w:ascii="Times New Roman" w:hAnsi="Times New Roman"/>
-          <w:sz w:val="24"/>
+          <w:rFonts w:ascii="Book Antiqua" w:hAnsi="Book Antiqua"/>
         </w:rPr>
         <w:t>Pesos veintinueve mil novecientos quince con cincuenta y siete centavos</w:t>
       </w:r>
       <w:r>
         <w:rPr>
-          <w:rFonts w:ascii="Times New Roman" w:hAnsi="Times New Roman"/>
-          <w:sz w:val="24"/>
+          <w:rFonts w:ascii="Book Antiqua" w:hAnsi="Book Antiqua"/>
         </w:rPr>
         <w:t xml:space="preserve">) </w:t>
       </w:r>
       <w:r>
         <w:rPr>
-          <w:rFonts w:ascii="Times New Roman" w:hAnsi="Times New Roman"/>
-          <w:sz w:val="24"/>
+          <w:rFonts w:ascii="Book Antiqua" w:hAnsi="Book Antiqua"/>
         </w:rPr>
         <w:t>.</w:t>
       </w:r>
@@ -512,30 +461,25 @@
       <w:pPr>
         <w:keepNext/>
         <w:spacing w:after="120" w:line="240" w:lineRule="auto"/>
-        <w:jc w:val="left"/>
-        <w:rPr>
-          <w:rFonts w:ascii="Times New Roman" w:hAnsi="Times New Roman"/>
-          <w:sz w:val="24"/>
-        </w:rPr>
-      </w:pPr>
-      <w:r>
-        <w:rPr>
-          <w:rFonts w:ascii="Times New Roman" w:hAnsi="Times New Roman"/>
-          <w:sz w:val="24"/>
+        <w:rPr>
+          <w:rFonts w:ascii="Book Antiqua" w:hAnsi="Book Antiqua"/>
+        </w:rPr>
+      </w:pPr>
+      <w:r>
+        <w:rPr>
+          <w:rFonts w:ascii="Book Antiqua" w:hAnsi="Book Antiqua"/>
         </w:rPr>
         <w:t>SEXTO: Se fija en 210 días corridos el plazo de ejecución de todos los trabajos que sean necesarios para la terminación de la obra, conviniéndose que dentro de los 15 días posteriores a la fecha de entrada en vigencia del presente contrato, se labrarán las Actas de entrega de la posesión del terreno y de replanteo de las obras, fecha de la cual comenzará a regir efectivamente el plazo de ejecución contractual.</w:t>
       </w:r>
       <w:r>
         <w:rPr>
-          <w:rFonts w:ascii="Times New Roman" w:hAnsi="Times New Roman"/>
-          <w:sz w:val="24"/>
+          <w:rFonts w:ascii="Book Antiqua" w:hAnsi="Book Antiqua"/>
         </w:rPr>
         <w:cr/>
       </w:r>
       <w:r>
         <w:rPr>
-          <w:rFonts w:ascii="Times New Roman" w:hAnsi="Times New Roman"/>
-          <w:sz w:val="24"/>
+          <w:rFonts w:ascii="Book Antiqua" w:hAnsi="Book Antiqua"/>
         </w:rPr>
         <w:t>SEPTIMO: El presente Contrato tendrá plena vigencia y validez a partir de la comunicación por medio fehaciente por parte del COMITENTE a la CONTRATISTA de la consecución de los fondos para el financiamiento de la Obra y emitirá la orden de iniciación de los trabajos.</w:t>
       </w:r>
@@ -544,44 +488,37 @@
       <w:pPr>
         <w:keepNext/>
         <w:spacing w:after="120" w:line="240" w:lineRule="auto"/>
-        <w:jc w:val="left"/>
-        <w:rPr>
-          <w:rFonts w:ascii="Times New Roman" w:hAnsi="Times New Roman"/>
-          <w:sz w:val="24"/>
-        </w:rPr>
-      </w:pPr>
-      <w:r>
-        <w:rPr>
-          <w:rFonts w:ascii="Times New Roman" w:hAnsi="Times New Roman"/>
-          <w:sz w:val="24"/>
+        <w:rPr>
+          <w:rFonts w:ascii="Book Antiqua" w:hAnsi="Book Antiqua"/>
+        </w:rPr>
+      </w:pPr>
+      <w:r>
+        <w:rPr>
+          <w:rFonts w:ascii="Book Antiqua" w:hAnsi="Book Antiqua"/>
         </w:rPr>
         <w:t xml:space="preserve">OCTAVO: En caso de no lograrse los fondos para el financiamiento de la Obra en un plazo de </w:t>
       </w:r>
       <w:r>
         <w:rPr>
-          <w:rFonts w:ascii="Times New Roman" w:hAnsi="Times New Roman"/>
-          <w:sz w:val="24"/>
+          <w:rFonts w:ascii="Book Antiqua" w:hAnsi="Book Antiqua"/>
         </w:rPr>
         <w:t xml:space="preserve"> (</w:t>
       </w:r>
       <w:r>
         <w:rPr>
-          <w:rFonts w:ascii="Times New Roman" w:hAnsi="Times New Roman"/>
-          <w:sz w:val="24"/>
+          <w:rFonts w:ascii="Book Antiqua" w:hAnsi="Book Antiqua"/>
         </w:rPr>
         <w:t>30</w:t>
       </w:r>
       <w:r>
         <w:rPr>
-          <w:rFonts w:ascii="Times New Roman" w:hAnsi="Times New Roman"/>
-          <w:sz w:val="24"/>
+          <w:rFonts w:ascii="Book Antiqua" w:hAnsi="Book Antiqua"/>
         </w:rPr>
         <w:t xml:space="preserve">) </w:t>
       </w:r>
       <w:r>
         <w:rPr>
-          <w:rFonts w:ascii="Times New Roman" w:hAnsi="Times New Roman"/>
-          <w:sz w:val="24"/>
+          <w:rFonts w:ascii="Book Antiqua" w:hAnsi="Book Antiqua"/>
         </w:rPr>
         <w:t xml:space="preserve"> días corridos a partir de la fecha, el presente contrato quedará rescindido en cuyo caso ambas partes quedarán totalmente liberadas de su cumplimiento, no adeudándose recíprocamente suma alguna por ningún concepto, renunciando expresamente a cualquier reclamo de ninguna naturaleza.</w:t>
       </w:r>
@@ -590,16 +527,13 @@
       <w:pPr>
         <w:keepNext/>
         <w:spacing w:after="120" w:line="240" w:lineRule="auto"/>
-        <w:jc w:val="left"/>
-        <w:rPr>
-          <w:rFonts w:ascii="Times New Roman" w:hAnsi="Times New Roman"/>
-          <w:sz w:val="24"/>
-        </w:rPr>
-      </w:pPr>
-      <w:r>
-        <w:rPr>
-          <w:rFonts w:ascii="Times New Roman" w:hAnsi="Times New Roman"/>
-          <w:sz w:val="24"/>
+        <w:rPr>
+          <w:rFonts w:ascii="Book Antiqua" w:hAnsi="Book Antiqua"/>
+        </w:rPr>
+      </w:pPr>
+      <w:r>
+        <w:rPr>
+          <w:rFonts w:ascii="Book Antiqua" w:hAnsi="Book Antiqua"/>
         </w:rPr>
         <w:t>NOVENO: La medición y certificación de los trabajos se hará dentro de los 5 días hábiles de cada mes y el pago en los quince días posteriores.</w:t>
       </w:r>
@@ -608,30 +542,26 @@
       <w:pPr>
         <w:keepNext/>
         <w:spacing w:after="120" w:line="240" w:lineRule="auto"/>
-        <w:jc w:val="left"/>
-        <w:rPr>
-          <w:rFonts w:ascii="Times New Roman" w:hAnsi="Times New Roman"/>
-          <w:sz w:val="24"/>
-        </w:rPr>
-      </w:pPr>
-      <w:r>
-        <w:rPr>
-          <w:rFonts w:ascii="Times New Roman" w:hAnsi="Times New Roman"/>
-          <w:sz w:val="24"/>
-        </w:rPr>
+        <w:rPr>
+          <w:rFonts w:ascii="Book Antiqua" w:hAnsi="Book Antiqua"/>
+        </w:rPr>
+      </w:pPr>
+      <w:r>
+        <w:rPr>
+          <w:rFonts w:ascii="Book Antiqua" w:hAnsi="Book Antiqua"/>
+        </w:rPr>
+        <w:lastRenderedPageBreak/>
         <w:t>DECIMO: Los incumplimientos por parte de la CONTRATISTA implicarán la automática aplicación del régimen de multas pre</w:t>
       </w:r>
       <w:r>
         <w:rPr>
-          <w:rFonts w:ascii="Times New Roman" w:hAnsi="Times New Roman"/>
-          <w:sz w:val="24"/>
+          <w:rFonts w:ascii="Book Antiqua" w:hAnsi="Book Antiqua"/>
         </w:rPr>
         <w:t>VISTO</w:t>
       </w:r>
       <w:r>
         <w:rPr>
-          <w:rFonts w:ascii="Times New Roman" w:hAnsi="Times New Roman"/>
-          <w:sz w:val="24"/>
+          <w:rFonts w:ascii="Book Antiqua" w:hAnsi="Book Antiqua"/>
         </w:rPr>
         <w:t>en el Pliego de obras.</w:t>
       </w:r>
@@ -640,42 +570,28 @@
       <w:pPr>
         <w:keepNext/>
         <w:spacing w:after="120" w:line="240" w:lineRule="auto"/>
-        <w:jc w:val="left"/>
-        <w:rPr>
-          <w:rFonts w:ascii="Times New Roman" w:hAnsi="Times New Roman"/>
-          <w:sz w:val="24"/>
-        </w:rPr>
-      </w:pPr>
-      <w:r>
-        <w:rPr>
-          <w:rFonts w:ascii="Times New Roman" w:hAnsi="Times New Roman"/>
-          <w:sz w:val="24"/>
-        </w:rPr>
-        <w:t xml:space="preserve">DECIMO PRIMERA: LA CONTRATISTA renuncia expresa y formalmente a partir de firma del presente Contrato, a ejercitar el derecho de retención sobre los edificios que </w:t>
-      </w:r>
-      <w:r>
-        <w:rPr>
-          <w:rFonts w:ascii="Times New Roman" w:hAnsi="Times New Roman"/>
-          <w:sz w:val="24"/>
-        </w:rPr>
-        <w:lastRenderedPageBreak/>
-        <w:t>ocupe con motivo de la ejecución de las obras, aún cuando sobrevinieran créditos a su favor de cualquier naturaleza o surgieren cuestiones de hecho o controversias jurídicas entre las partes.</w:t>
-      </w:r>
-    </w:p>
-    <w:p>
-      <w:pPr>
-        <w:keepNext/>
-        <w:spacing w:after="120" w:line="240" w:lineRule="auto"/>
-        <w:jc w:val="left"/>
-        <w:rPr>
-          <w:rFonts w:ascii="Times New Roman" w:hAnsi="Times New Roman"/>
-          <w:sz w:val="24"/>
-        </w:rPr>
-      </w:pPr>
-      <w:r>
-        <w:rPr>
-          <w:rFonts w:ascii="Times New Roman" w:hAnsi="Times New Roman"/>
-          <w:sz w:val="24"/>
+        <w:rPr>
+          <w:rFonts w:ascii="Book Antiqua" w:hAnsi="Book Antiqua"/>
+        </w:rPr>
+      </w:pPr>
+      <w:r>
+        <w:rPr>
+          <w:rFonts w:ascii="Book Antiqua" w:hAnsi="Book Antiqua"/>
+        </w:rPr>
+        <w:t>DECIMO PRIMERA: LA CONTRATISTA renuncia expresa y formalmente a partir de firma del presente Contrato, a ejercitar el derecho de retención sobre los edificios que ocupe con motivo de la ejecución de las obras, aún cuando sobrevinieran créditos a su favor de cualquier naturaleza o surgieren cuestiones de hecho o controversias jurídicas entre las partes.</w:t>
+      </w:r>
+    </w:p>
+    <w:p>
+      <w:pPr>
+        <w:keepNext/>
+        <w:spacing w:after="120" w:line="240" w:lineRule="auto"/>
+        <w:rPr>
+          <w:rFonts w:ascii="Book Antiqua" w:hAnsi="Book Antiqua"/>
+        </w:rPr>
+      </w:pPr>
+      <w:r>
+        <w:rPr>
+          <w:rFonts w:ascii="Book Antiqua" w:hAnsi="Book Antiqua"/>
         </w:rPr>
         <w:t>DECIMO SEGUNDA: LA CONTRATISTA acepta la Jurisdicción de los Tribunales Ordinarios de la Ciudad de San Miguel de Tucumán, a todos los efectos del presente Contrato, renunciando expresamente a cualquier otro fuero o jurisdicción.</w:t>
       </w:r>
@@ -684,58 +600,49 @@
       <w:pPr>
         <w:keepNext/>
         <w:spacing w:after="120" w:line="240" w:lineRule="auto"/>
-        <w:jc w:val="left"/>
-        <w:rPr>
-          <w:rFonts w:ascii="Times New Roman" w:hAnsi="Times New Roman"/>
-          <w:sz w:val="24"/>
-        </w:rPr>
-      </w:pPr>
-      <w:r>
-        <w:rPr>
-          <w:rFonts w:ascii="Times New Roman" w:hAnsi="Times New Roman"/>
-          <w:sz w:val="24"/>
+        <w:rPr>
+          <w:rFonts w:ascii="Book Antiqua" w:hAnsi="Book Antiqua"/>
+        </w:rPr>
+      </w:pPr>
+      <w:r>
+        <w:rPr>
+          <w:rFonts w:ascii="Book Antiqua" w:hAnsi="Book Antiqua"/>
         </w:rPr>
         <w:t xml:space="preserve">DECIMO TERCERA: EL 50% </w:t>
       </w:r>
       <w:r>
         <w:rPr>
-          <w:rFonts w:ascii="Times New Roman" w:hAnsi="Times New Roman"/>
-          <w:sz w:val="24"/>
+          <w:rFonts w:ascii="Book Antiqua" w:hAnsi="Book Antiqua"/>
         </w:rPr>
         <w:t xml:space="preserve"> (</w:t>
       </w:r>
       <w:r>
         <w:rPr>
-          <w:rFonts w:ascii="Times New Roman" w:hAnsi="Times New Roman"/>
-          <w:sz w:val="24"/>
+          <w:rFonts w:ascii="Book Antiqua" w:hAnsi="Book Antiqua"/>
         </w:rPr>
         <w:t>cincuenta por ciento</w:t>
       </w:r>
       <w:r>
         <w:rPr>
-          <w:rFonts w:ascii="Times New Roman" w:hAnsi="Times New Roman"/>
-          <w:sz w:val="24"/>
+          <w:rFonts w:ascii="Book Antiqua" w:hAnsi="Book Antiqua"/>
         </w:rPr>
         <w:t xml:space="preserve">) </w:t>
       </w:r>
       <w:r>
         <w:rPr>
-          <w:rFonts w:ascii="Times New Roman" w:hAnsi="Times New Roman"/>
-          <w:sz w:val="24"/>
+          <w:rFonts w:ascii="Book Antiqua" w:hAnsi="Book Antiqua"/>
         </w:rPr>
         <w:t xml:space="preserve"> del Sellado de Ley correspondiente al COMITENTE está exento por Decreto Acuerdo N</w:t>
       </w:r>
       <w:r>
         <w:rPr>
-          <w:rFonts w:ascii="Times New Roman" w:hAnsi="Times New Roman"/>
-          <w:sz w:val="24"/>
+          <w:rFonts w:ascii="Book Antiqua" w:hAnsi="Book Antiqua"/>
         </w:rPr>
         <w:t xml:space="preserve">º </w:t>
       </w:r>
       <w:r>
         <w:rPr>
-          <w:rFonts w:ascii="Times New Roman" w:hAnsi="Times New Roman"/>
-          <w:sz w:val="24"/>
+          <w:rFonts w:ascii="Book Antiqua" w:hAnsi="Book Antiqua"/>
         </w:rPr>
         <w:t>18/17 de fecha 16/02/62 debiendo ser el 50% restante, abonado por el CONTRATISTA.</w:t>
       </w:r>
@@ -744,16 +651,13 @@
       <w:pPr>
         <w:keepNext/>
         <w:spacing w:after="120" w:line="240" w:lineRule="auto"/>
-        <w:jc w:val="left"/>
-        <w:rPr>
-          <w:rFonts w:ascii="Times New Roman" w:hAnsi="Times New Roman"/>
-          <w:sz w:val="24"/>
-        </w:rPr>
-      </w:pPr>
-      <w:r>
-        <w:rPr>
-          <w:rFonts w:ascii="Times New Roman" w:hAnsi="Times New Roman"/>
-          <w:sz w:val="24"/>
+        <w:rPr>
+          <w:rFonts w:ascii="Book Antiqua" w:hAnsi="Book Antiqua"/>
+        </w:rPr>
+      </w:pPr>
+      <w:r>
+        <w:rPr>
+          <w:rFonts w:ascii="Book Antiqua" w:hAnsi="Book Antiqua"/>
         </w:rPr>
         <w:t>DECIMO CUARTA: Las partes constituyen domicilios legales en los anteriores indicados, donde serán válidas todas las notificaciones judiciales y/o extrajudiciales que se practiquen. Todo cambio de domicilio deberá comunicarse por medio fehaciente.</w:t>
       </w:r>
@@ -762,76 +666,64 @@
       <w:pPr>
         <w:keepNext/>
         <w:spacing w:after="120" w:line="240" w:lineRule="auto"/>
-        <w:jc w:val="left"/>
-        <w:rPr>
-          <w:rFonts w:ascii="Times New Roman" w:hAnsi="Times New Roman"/>
-          <w:sz w:val="24"/>
-        </w:rPr>
-      </w:pPr>
-      <w:r>
-        <w:rPr>
-          <w:rFonts w:ascii="Times New Roman" w:hAnsi="Times New Roman"/>
-          <w:sz w:val="24"/>
+        <w:rPr>
+          <w:rFonts w:ascii="Book Antiqua" w:hAnsi="Book Antiqua"/>
+        </w:rPr>
+      </w:pPr>
+      <w:r>
+        <w:rPr>
+          <w:rFonts w:ascii="Book Antiqua" w:hAnsi="Book Antiqua"/>
         </w:rPr>
         <w:t xml:space="preserve">En prueba de conformidad se firma </w:t>
       </w:r>
       <w:r>
         <w:rPr>
-          <w:rFonts w:ascii="Times New Roman" w:hAnsi="Times New Roman"/>
-          <w:sz w:val="24"/>
+          <w:rFonts w:ascii="Book Antiqua" w:hAnsi="Book Antiqua"/>
         </w:rPr>
         <w:t xml:space="preserve"> (</w:t>
       </w:r>
       <w:r>
         <w:rPr>
-          <w:rFonts w:ascii="Times New Roman" w:hAnsi="Times New Roman"/>
-          <w:sz w:val="24"/>
+          <w:rFonts w:ascii="Book Antiqua" w:hAnsi="Book Antiqua"/>
         </w:rPr>
         <w:t>5</w:t>
       </w:r>
       <w:r>
         <w:rPr>
-          <w:rFonts w:ascii="Times New Roman" w:hAnsi="Times New Roman"/>
-          <w:sz w:val="24"/>
+          <w:rFonts w:ascii="Book Antiqua" w:hAnsi="Book Antiqua"/>
         </w:rPr>
         <w:t xml:space="preserve">) </w:t>
       </w:r>
       <w:r>
         <w:rPr>
-          <w:rFonts w:ascii="Times New Roman" w:hAnsi="Times New Roman"/>
-          <w:sz w:val="24"/>
+          <w:rFonts w:ascii="Book Antiqua" w:hAnsi="Book Antiqua"/>
         </w:rPr>
         <w:t xml:space="preserve"> cinco ejemplares de un mismo tenor y a un solo efecto en la Ciudad de Yerba Buena, Provincia de Tucumán, a los</w:t>
       </w:r>
       <w:r>
         <w:rPr>
-          <w:rFonts w:ascii="Times New Roman" w:hAnsi="Times New Roman"/>
-          <w:sz w:val="24"/>
+          <w:rFonts w:ascii="Book Antiqua" w:hAnsi="Book Antiqua"/>
         </w:rPr>
         <w:t xml:space="preserve"> </w:t>
       </w:r>
       <w:r>
         <w:rPr>
-          <w:rFonts w:ascii="Times New Roman" w:hAnsi="Times New Roman"/>
-          <w:sz w:val="24"/>
+          <w:rFonts w:ascii="Book Antiqua" w:hAnsi="Book Antiqua"/>
         </w:rPr>
         <w:t>días del mes de</w:t>
       </w:r>
       <w:r>
         <w:rPr>
-          <w:rFonts w:ascii="Times New Roman" w:hAnsi="Times New Roman"/>
-          <w:sz w:val="24"/>
+          <w:rFonts w:ascii="Book Antiqua" w:hAnsi="Book Antiqua"/>
         </w:rPr>
         <w:t xml:space="preserve"> </w:t>
       </w:r>
       <w:r>
         <w:rPr>
-          <w:rFonts w:ascii="Times New Roman" w:hAnsi="Times New Roman"/>
-          <w:sz w:val="24"/>
+          <w:rFonts w:ascii="Book Antiqua" w:hAnsi="Book Antiqua"/>
         </w:rPr>
         <w:t>de 1.998.</w:t>
       </w:r>
-      <w:bookmarkStart w:id="0" w:name="_GoBack"/>
       <w:bookmarkEnd w:id="0"/>
     </w:p>
     <w:sectPr>
@@ -847,7 +739,7 @@
 </file>
 
 <file path=word/endnotes.xml><?xml version="1.0" encoding="utf-8"?>
-<w:endnotes xmlns:ve="http://schemas.openxmlformats.org/markup-compatibility/2006" xmlns:o="urn:schemas-microsoft-com:office:office" xmlns:r="http://schemas.openxmlformats.org/officeDocument/2006/relationships" xmlns:m="http://schemas.openxmlformats.org/officeDocument/2006/math" xmlns:v="urn:schemas-microsoft-com:vml" xmlns:wp="http://schemas.openxmlformats.org/drawingml/2006/wordprocessingDrawing" xmlns:w10="urn:schemas-microsoft-com:office:word" xmlns:w="http://schemas.openxmlformats.org/wordprocessingml/2006/main" xmlns:wne="http://schemas.microsoft.com/office/word/2006/wordml">
+<w:endnotes xmlns:wpc="http://schemas.microsoft.com/office/word/2010/wordprocessingCanvas" xmlns:cx="http://schemas.microsoft.com/office/drawing/2014/chartex" xmlns:cx1="http://schemas.microsoft.com/office/drawing/2015/9/8/chartex" xmlns:cx2="http://schemas.microsoft.com/office/drawing/2015/10/21/chartex" xmlns:cx3="http://schemas.microsoft.com/office/drawing/2016/5/9/chartex" xmlns:cx4="http://schemas.microsoft.com/office/drawing/2016/5/10/chartex" xmlns:cx5="http://schemas.microsoft.com/office/drawing/2016/5/11/chartex" xmlns:cx6="http://schemas.microsoft.com/office/drawing/2016/5/12/chartex" xmlns:cx7="http://schemas.microsoft.com/office/drawing/2016/5/13/chartex" xmlns:cx8="http://schemas.microsoft.com/office/drawing/2016/5/14/chartex" xmlns:mc="http://schemas.openxmlformats.org/markup-compatibility/2006" xmlns:aink="http://schemas.microsoft.com/office/drawing/2016/ink" xmlns:am3d="http://schemas.microsoft.com/office/drawing/2017/model3d" xmlns:o="urn:schemas-microsoft-com:office:office" xmlns:r="http://schemas.openxmlformats.org/officeDocument/2006/relationships" xmlns:m="http://schemas.openxmlformats.org/officeDocument/2006/math" xmlns:v="urn:schemas-microsoft-com:vml" xmlns:wp14="http://schemas.microsoft.com/office/word/2010/wordprocessingDrawing" xmlns:wp="http://schemas.openxmlformats.org/drawingml/2006/wordprocessingDrawing" xmlns:w10="urn:schemas-microsoft-com:office:word" xmlns:w="http://schemas.openxmlformats.org/wordprocessingml/2006/main" xmlns:w14="http://schemas.microsoft.com/office/word/2010/wordml" xmlns:w15="http://schemas.microsoft.com/office/word/2012/wordml" xmlns:w16cid="http://schemas.microsoft.com/office/word/2016/wordml/cid" xmlns:w16se="http://schemas.microsoft.com/office/word/2015/wordml/symex" xmlns:wpg="http://schemas.microsoft.com/office/word/2010/wordprocessingGroup" xmlns:wpi="http://schemas.microsoft.com/office/word/2010/wordprocessingInk" xmlns:wne="http://schemas.microsoft.com/office/word/2006/wordml" xmlns:wps="http://schemas.microsoft.com/office/word/2010/wordprocessingShape" mc:Ignorable="w14 w15 w16se w16cid wp14">
   <w:endnote w:type="separator" w:id="-1">
     <w:p>
       <w:pPr>
@@ -872,7 +764,7 @@
 </file>
 
 <file path=word/footer1.xml><?xml version="1.0" encoding="utf-8"?>
-<w:ftr xmlns:ve="http://schemas.openxmlformats.org/markup-compatibility/2006" xmlns:o="urn:schemas-microsoft-com:office:office" xmlns:r="http://schemas.openxmlformats.org/officeDocument/2006/relationships" xmlns:m="http://schemas.openxmlformats.org/officeDocument/2006/math" xmlns:v="urn:schemas-microsoft-com:vml" xmlns:wp="http://schemas.openxmlformats.org/drawingml/2006/wordprocessingDrawing" xmlns:w10="urn:schemas-microsoft-com:office:word" xmlns:w="http://schemas.openxmlformats.org/wordprocessingml/2006/main" xmlns:wne="http://schemas.microsoft.com/office/word/2006/wordml">
+<w:ftr xmlns:wpc="http://schemas.microsoft.com/office/word/2010/wordprocessingCanvas" xmlns:cx="http://schemas.microsoft.com/office/drawing/2014/chartex" xmlns:cx1="http://schemas.microsoft.com/office/drawing/2015/9/8/chartex" xmlns:cx2="http://schemas.microsoft.com/office/drawing/2015/10/21/chartex" xmlns:cx3="http://schemas.microsoft.com/office/drawing/2016/5/9/chartex" xmlns:cx4="http://schemas.microsoft.com/office/drawing/2016/5/10/chartex" xmlns:cx5="http://schemas.microsoft.com/office/drawing/2016/5/11/chartex" xmlns:cx6="http://schemas.microsoft.com/office/drawing/2016/5/12/chartex" xmlns:cx7="http://schemas.microsoft.com/office/drawing/2016/5/13/chartex" xmlns:cx8="http://schemas.microsoft.com/office/drawing/2016/5/14/chartex" xmlns:mc="http://schemas.openxmlformats.org/markup-compatibility/2006" xmlns:aink="http://schemas.microsoft.com/office/drawing/2016/ink" xmlns:am3d="http://schemas.microsoft.com/office/drawing/2017/model3d" xmlns:o="urn:schemas-microsoft-com:office:office" xmlns:r="http://schemas.openxmlformats.org/officeDocument/2006/relationships" xmlns:m="http://schemas.openxmlformats.org/officeDocument/2006/math" xmlns:v="urn:schemas-microsoft-com:vml" xmlns:wp14="http://schemas.microsoft.com/office/word/2010/wordprocessingDrawing" xmlns:wp="http://schemas.openxmlformats.org/drawingml/2006/wordprocessingDrawing" xmlns:w10="urn:schemas-microsoft-com:office:word" xmlns:w="http://schemas.openxmlformats.org/wordprocessingml/2006/main" xmlns:w14="http://schemas.microsoft.com/office/word/2010/wordml" xmlns:w15="http://schemas.microsoft.com/office/word/2012/wordml" xmlns:w16cid="http://schemas.microsoft.com/office/word/2016/wordml/cid" xmlns:w16se="http://schemas.microsoft.com/office/word/2015/wordml/symex" xmlns:wpg="http://schemas.microsoft.com/office/word/2010/wordprocessingGroup" xmlns:wpi="http://schemas.microsoft.com/office/word/2010/wordprocessingInk" xmlns:wne="http://schemas.microsoft.com/office/word/2006/wordml" xmlns:wps="http://schemas.microsoft.com/office/word/2010/wordprocessingShape" mc:Ignorable="w14 w15 w16se w16cid wp14">
   <w:p>
     <w:pPr>
       <w:pStyle w:val="Piedepgina"/>
@@ -887,7 +779,7 @@
 </file>
 
 <file path=word/footnotes.xml><?xml version="1.0" encoding="utf-8"?>
-<w:footnotes xmlns:ve="http://schemas.openxmlformats.org/markup-compatibility/2006" xmlns:o="urn:schemas-microsoft-com:office:office" xmlns:r="http://schemas.openxmlformats.org/officeDocument/2006/relationships" xmlns:m="http://schemas.openxmlformats.org/officeDocument/2006/math" xmlns:v="urn:schemas-microsoft-com:vml" xmlns:wp="http://schemas.openxmlformats.org/drawingml/2006/wordprocessingDrawing" xmlns:w10="urn:schemas-microsoft-com:office:word" xmlns:w="http://schemas.openxmlformats.org/wordprocessingml/2006/main" xmlns:wne="http://schemas.microsoft.com/office/word/2006/wordml">
+<w:footnotes xmlns:wpc="http://schemas.microsoft.com/office/word/2010/wordprocessingCanvas" xmlns:cx="http://schemas.microsoft.com/office/drawing/2014/chartex" xmlns:cx1="http://schemas.microsoft.com/office/drawing/2015/9/8/chartex" xmlns:cx2="http://schemas.microsoft.com/office/drawing/2015/10/21/chartex" xmlns:cx3="http://schemas.microsoft.com/office/drawing/2016/5/9/chartex" xmlns:cx4="http://schemas.microsoft.com/office/drawing/2016/5/10/chartex" xmlns:cx5="http://schemas.microsoft.com/office/drawing/2016/5/11/chartex" xmlns:cx6="http://schemas.microsoft.com/office/drawing/2016/5/12/chartex" xmlns:cx7="http://schemas.microsoft.com/office/drawing/2016/5/13/chartex" xmlns:cx8="http://schemas.microsoft.com/office/drawing/2016/5/14/chartex" xmlns:mc="http://schemas.openxmlformats.org/markup-compatibility/2006" xmlns:aink="http://schemas.microsoft.com/office/drawing/2016/ink" xmlns:am3d="http://schemas.microsoft.com/office/drawing/2017/model3d" xmlns:o="urn:schemas-microsoft-com:office:office" xmlns:r="http://schemas.openxmlformats.org/officeDocument/2006/relationships" xmlns:m="http://schemas.openxmlformats.org/officeDocument/2006/math" xmlns:v="urn:schemas-microsoft-com:vml" xmlns:wp14="http://schemas.microsoft.com/office/word/2010/wordprocessingDrawing" xmlns:wp="http://schemas.openxmlformats.org/drawingml/2006/wordprocessingDrawing" xmlns:w10="urn:schemas-microsoft-com:office:word" xmlns:w="http://schemas.openxmlformats.org/wordprocessingml/2006/main" xmlns:w14="http://schemas.microsoft.com/office/word/2010/wordml" xmlns:w15="http://schemas.microsoft.com/office/word/2012/wordml" xmlns:w16cid="http://schemas.microsoft.com/office/word/2016/wordml/cid" xmlns:w16se="http://schemas.microsoft.com/office/word/2015/wordml/symex" xmlns:wpg="http://schemas.microsoft.com/office/word/2010/wordprocessingGroup" xmlns:wpi="http://schemas.microsoft.com/office/word/2010/wordprocessingInk" xmlns:wne="http://schemas.microsoft.com/office/word/2006/wordml" xmlns:wps="http://schemas.microsoft.com/office/word/2010/wordprocessingShape" mc:Ignorable="w14 w15 w16se w16cid wp14">
   <w:footnote w:type="separator" w:id="-1">
     <w:p>
       <w:pPr>
@@ -912,8 +804,8 @@
 </file>
 
 <file path=word/numbering.xml><?xml version="1.0" encoding="utf-8"?>
-<w:numbering xmlns:ve="http://schemas.openxmlformats.org/markup-compatibility/2006" xmlns:o="urn:schemas-microsoft-com:office:office" xmlns:r="http://schemas.openxmlformats.org/officeDocument/2006/relationships" xmlns:m="http://schemas.openxmlformats.org/officeDocument/2006/math" xmlns:v="urn:schemas-microsoft-com:vml" xmlns:wp="http://schemas.openxmlformats.org/drawingml/2006/wordprocessingDrawing" xmlns:w10="urn:schemas-microsoft-com:office:word" xmlns:w="http://schemas.openxmlformats.org/wordprocessingml/2006/main" xmlns:wne="http://schemas.microsoft.com/office/word/2006/wordml">
-  <w:abstractNum w:abstractNumId="0">
+<w:numbering xmlns:wpc="http://schemas.microsoft.com/office/word/2010/wordprocessingCanvas" xmlns:cx="http://schemas.microsoft.com/office/drawing/2014/chartex" xmlns:cx1="http://schemas.microsoft.com/office/drawing/2015/9/8/chartex" xmlns:cx2="http://schemas.microsoft.com/office/drawing/2015/10/21/chartex" xmlns:cx3="http://schemas.microsoft.com/office/drawing/2016/5/9/chartex" xmlns:cx4="http://schemas.microsoft.com/office/drawing/2016/5/10/chartex" xmlns:cx5="http://schemas.microsoft.com/office/drawing/2016/5/11/chartex" xmlns:cx6="http://schemas.microsoft.com/office/drawing/2016/5/12/chartex" xmlns:cx7="http://schemas.microsoft.com/office/drawing/2016/5/13/chartex" xmlns:cx8="http://schemas.microsoft.com/office/drawing/2016/5/14/chartex" xmlns:mc="http://schemas.openxmlformats.org/markup-compatibility/2006" xmlns:aink="http://schemas.microsoft.com/office/drawing/2016/ink" xmlns:am3d="http://schemas.microsoft.com/office/drawing/2017/model3d" xmlns:o="urn:schemas-microsoft-com:office:office" xmlns:r="http://schemas.openxmlformats.org/officeDocument/2006/relationships" xmlns:m="http://schemas.openxmlformats.org/officeDocument/2006/math" xmlns:v="urn:schemas-microsoft-com:vml" xmlns:wp14="http://schemas.microsoft.com/office/word/2010/wordprocessingDrawing" xmlns:wp="http://schemas.openxmlformats.org/drawingml/2006/wordprocessingDrawing" xmlns:w10="urn:schemas-microsoft-com:office:word" xmlns:w="http://schemas.openxmlformats.org/wordprocessingml/2006/main" xmlns:w14="http://schemas.microsoft.com/office/word/2010/wordml" xmlns:w15="http://schemas.microsoft.com/office/word/2012/wordml" xmlns:w16cid="http://schemas.microsoft.com/office/word/2016/wordml/cid" xmlns:w16se="http://schemas.microsoft.com/office/word/2015/wordml/symex" xmlns:wpg="http://schemas.microsoft.com/office/word/2010/wordprocessingGroup" xmlns:wpi="http://schemas.microsoft.com/office/word/2010/wordprocessingInk" xmlns:wne="http://schemas.microsoft.com/office/word/2006/wordml" xmlns:wps="http://schemas.microsoft.com/office/word/2010/wordprocessingShape" mc:Ignorable="w14 w15 w16se w16cid wp14">
+  <w:abstractNum w:abstractNumId="0" w15:restartNumberingAfterBreak="0">
     <w:nsid w:val="05B65181"/>
     <w:multiLevelType w:val="hybridMultilevel"/>
     <w:tmpl w:val="67A214FA"/>
@@ -1025,7 +917,7 @@
       </w:rPr>
     </w:lvl>
   </w:abstractNum>
-  <w:abstractNum w:abstractNumId="1">
+  <w:abstractNum w:abstractNumId="1" w15:restartNumberingAfterBreak="0">
     <w:nsid w:val="6C623C94"/>
     <w:multiLevelType w:val="hybridMultilevel"/>
     <w:tmpl w:val="E4BED3D8"/>
@@ -1114,7 +1006,7 @@
       </w:pPr>
     </w:lvl>
   </w:abstractNum>
-  <w:abstractNum w:abstractNumId="2">
+  <w:abstractNum w:abstractNumId="2" w15:restartNumberingAfterBreak="0">
     <w:nsid w:val="787F7DC2"/>
     <w:multiLevelType w:val="hybridMultilevel"/>
     <w:tmpl w:val="083C6460"/>
@@ -1216,7 +1108,7 @@
 </file>
 
 <file path=word/styles.xml><?xml version="1.0" encoding="utf-8"?>
-<w:styles xmlns:r="http://schemas.openxmlformats.org/officeDocument/2006/relationships" xmlns:w="http://schemas.openxmlformats.org/wordprocessingml/2006/main">
+<w:styles xmlns:mc="http://schemas.openxmlformats.org/markup-compatibility/2006" xmlns:r="http://schemas.openxmlformats.org/officeDocument/2006/relationships" xmlns:w="http://schemas.openxmlformats.org/wordprocessingml/2006/main" xmlns:w14="http://schemas.microsoft.com/office/word/2010/wordml" xmlns:w15="http://schemas.microsoft.com/office/word/2012/wordml" xmlns:w16cid="http://schemas.microsoft.com/office/word/2016/wordml/cid" xmlns:w16se="http://schemas.microsoft.com/office/word/2015/wordml/symex" mc:Ignorable="w14 w15 w16se w16cid">
   <w:docDefaults>
     <w:rPrDefault>
       <w:rPr>
@@ -1226,143 +1118,382 @@
     </w:rPrDefault>
     <w:pPrDefault/>
   </w:docDefaults>
-  <w:latentStyles w:defLockedState="0" w:defUIPriority="99" w:defSemiHidden="1" w:defUnhideWhenUsed="1" w:defQFormat="0" w:count="267">
-    <w:lsdException w:name="Normal" w:semiHidden="0" w:uiPriority="0" w:unhideWhenUsed="0" w:qFormat="1"/>
-    <w:lsdException w:name="heading 1" w:semiHidden="0" w:uiPriority="9" w:unhideWhenUsed="0" w:qFormat="1"/>
-    <w:lsdException w:name="heading 2" w:uiPriority="9" w:qFormat="1"/>
-    <w:lsdException w:name="heading 3" w:uiPriority="9" w:qFormat="1"/>
-    <w:lsdException w:name="heading 4" w:uiPriority="9" w:qFormat="1"/>
-    <w:lsdException w:name="heading 5" w:uiPriority="9" w:qFormat="1"/>
-    <w:lsdException w:name="heading 6" w:uiPriority="9" w:qFormat="1"/>
-    <w:lsdException w:name="heading 7" w:uiPriority="9" w:qFormat="1"/>
-    <w:lsdException w:name="heading 8" w:uiPriority="9" w:qFormat="1"/>
-    <w:lsdException w:name="heading 9" w:uiPriority="9" w:qFormat="1"/>
-    <w:lsdException w:name="toc 1" w:uiPriority="39"/>
-    <w:lsdException w:name="toc 2" w:uiPriority="39"/>
-    <w:lsdException w:name="toc 3" w:uiPriority="39"/>
-    <w:lsdException w:name="toc 4" w:uiPriority="39"/>
-    <w:lsdException w:name="toc 5" w:uiPriority="39"/>
-    <w:lsdException w:name="toc 6" w:uiPriority="39"/>
-    <w:lsdException w:name="toc 7" w:uiPriority="39"/>
-    <w:lsdException w:name="toc 8" w:uiPriority="39"/>
-    <w:lsdException w:name="toc 9" w:uiPriority="39"/>
-    <w:lsdException w:name="caption" w:uiPriority="35" w:qFormat="1"/>
-    <w:lsdException w:name="Title" w:semiHidden="0" w:uiPriority="10" w:unhideWhenUsed="0" w:qFormat="1"/>
-    <w:lsdException w:name="Default Paragraph Font" w:uiPriority="1"/>
-    <w:lsdException w:name="Subtitle" w:semiHidden="0" w:uiPriority="11" w:unhideWhenUsed="0" w:qFormat="1"/>
-    <w:lsdException w:name="Strong" w:semiHidden="0" w:uiPriority="22" w:unhideWhenUsed="0" w:qFormat="1"/>
-    <w:lsdException w:name="Emphasis" w:semiHidden="0" w:uiPriority="20" w:unhideWhenUsed="0" w:qFormat="1"/>
-    <w:lsdException w:name="Table Grid" w:semiHidden="0" w:uiPriority="59" w:unhideWhenUsed="0"/>
-    <w:lsdException w:name="No Spacing" w:semiHidden="0" w:unhideWhenUsed="0" w:qFormat="1"/>
-    <w:lsdException w:name="Light Shading" w:semiHidden="0" w:unhideWhenUsed="0"/>
-    <w:lsdException w:name="Light List" w:semiHidden="0" w:unhideWhenUsed="0"/>
-    <w:lsdException w:name="Light Grid" w:semiHidden="0" w:unhideWhenUsed="0"/>
-    <w:lsdException w:name="Medium Shading 1" w:semiHidden="0" w:unhideWhenUsed="0"/>
-    <w:lsdException w:name="Medium Shading 2" w:semiHidden="0" w:unhideWhenUsed="0"/>
-    <w:lsdException w:name="Medium List 1" w:semiHidden="0" w:unhideWhenUsed="0"/>
-    <w:lsdException w:name="Medium List 2" w:semiHidden="0" w:unhideWhenUsed="0"/>
-    <w:lsdException w:name="Medium Grid 1" w:semiHidden="0" w:unhideWhenUsed="0"/>
-    <w:lsdException w:name="Medium Grid 2" w:semiHidden="0" w:uiPriority="1" w:unhideWhenUsed="0" w:qFormat="1"/>
-    <w:lsdException w:name="Medium Grid 3" w:semiHidden="0" w:uiPriority="60" w:unhideWhenUsed="0"/>
-    <w:lsdException w:name="Dark List" w:semiHidden="0" w:uiPriority="61" w:unhideWhenUsed="0"/>
-    <w:lsdException w:name="Colorful Shading" w:semiHidden="0" w:uiPriority="62" w:unhideWhenUsed="0"/>
-    <w:lsdException w:name="Colorful List" w:semiHidden="0" w:uiPriority="63" w:unhideWhenUsed="0"/>
-    <w:lsdException w:name="Colorful Grid" w:semiHidden="0" w:uiPriority="64" w:unhideWhenUsed="0"/>
-    <w:lsdException w:name="Light Shading Accent 1" w:semiHidden="0" w:uiPriority="65" w:unhideWhenUsed="0"/>
-    <w:lsdException w:name="Light List Accent 1" w:semiHidden="0" w:uiPriority="66" w:unhideWhenUsed="0"/>
-    <w:lsdException w:name="Light Grid Accent 1" w:semiHidden="0" w:uiPriority="67" w:unhideWhenUsed="0"/>
-    <w:lsdException w:name="Medium Shading 1 Accent 1" w:semiHidden="0" w:uiPriority="68" w:unhideWhenUsed="0"/>
-    <w:lsdException w:name="Medium Shading 2 Accent 1" w:semiHidden="0" w:uiPriority="69" w:unhideWhenUsed="0"/>
-    <w:lsdException w:name="Medium List 1 Accent 1" w:semiHidden="0" w:uiPriority="70" w:unhideWhenUsed="0"/>
-    <w:lsdException w:name="Revision" w:uiPriority="71" w:unhideWhenUsed="0"/>
-    <w:lsdException w:name="List Paragraph" w:semiHidden="0" w:uiPriority="72" w:unhideWhenUsed="0" w:qFormat="1"/>
-    <w:lsdException w:name="Quote" w:semiHidden="0" w:uiPriority="73" w:unhideWhenUsed="0" w:qFormat="1"/>
-    <w:lsdException w:name="Intense Quote" w:semiHidden="0" w:uiPriority="60" w:unhideWhenUsed="0" w:qFormat="1"/>
-    <w:lsdException w:name="Medium List 2 Accent 1" w:semiHidden="0" w:uiPriority="61" w:unhideWhenUsed="0"/>
-    <w:lsdException w:name="Medium Grid 1 Accent 1" w:semiHidden="0" w:uiPriority="62" w:unhideWhenUsed="0"/>
-    <w:lsdException w:name="Medium Grid 2 Accent 1" w:semiHidden="0" w:uiPriority="63" w:unhideWhenUsed="0"/>
-    <w:lsdException w:name="Medium Grid 3 Accent 1" w:semiHidden="0" w:uiPriority="64" w:unhideWhenUsed="0"/>
-    <w:lsdException w:name="Dark List Accent 1" w:semiHidden="0" w:uiPriority="65" w:unhideWhenUsed="0"/>
-    <w:lsdException w:name="Colorful Shading Accent 1" w:semiHidden="0" w:unhideWhenUsed="0"/>
-    <w:lsdException w:name="Colorful List Accent 1" w:semiHidden="0" w:uiPriority="34" w:unhideWhenUsed="0" w:qFormat="1"/>
-    <w:lsdException w:name="Colorful Grid Accent 1" w:semiHidden="0" w:uiPriority="29" w:unhideWhenUsed="0" w:qFormat="1"/>
-    <w:lsdException w:name="Light Shading Accent 2" w:semiHidden="0" w:uiPriority="30" w:unhideWhenUsed="0" w:qFormat="1"/>
-    <w:lsdException w:name="Light List Accent 2" w:semiHidden="0" w:uiPriority="66" w:unhideWhenUsed="0"/>
-    <w:lsdException w:name="Light Grid Accent 2" w:semiHidden="0" w:uiPriority="67" w:unhideWhenUsed="0"/>
-    <w:lsdException w:name="Medium Shading 1 Accent 2" w:semiHidden="0" w:uiPriority="68" w:unhideWhenUsed="0"/>
-    <w:lsdException w:name="Medium Shading 2 Accent 2" w:semiHidden="0" w:uiPriority="69" w:unhideWhenUsed="0"/>
-    <w:lsdException w:name="Medium List 1 Accent 2" w:semiHidden="0" w:uiPriority="70" w:unhideWhenUsed="0"/>
-    <w:lsdException w:name="Medium List 2 Accent 2" w:semiHidden="0" w:uiPriority="71" w:unhideWhenUsed="0"/>
-    <w:lsdException w:name="Medium Grid 1 Accent 2" w:semiHidden="0" w:uiPriority="72" w:unhideWhenUsed="0"/>
-    <w:lsdException w:name="Medium Grid 2 Accent 2" w:semiHidden="0" w:uiPriority="73" w:unhideWhenUsed="0"/>
-    <w:lsdException w:name="Medium Grid 3 Accent 2" w:semiHidden="0" w:uiPriority="60" w:unhideWhenUsed="0"/>
-    <w:lsdException w:name="Dark List Accent 2" w:semiHidden="0" w:uiPriority="61" w:unhideWhenUsed="0"/>
-    <w:lsdException w:name="Colorful Shading Accent 2" w:semiHidden="0" w:uiPriority="62" w:unhideWhenUsed="0"/>
-    <w:lsdException w:name="Colorful List Accent 2" w:semiHidden="0" w:uiPriority="63" w:unhideWhenUsed="0"/>
-    <w:lsdException w:name="Colorful Grid Accent 2" w:semiHidden="0" w:uiPriority="64" w:unhideWhenUsed="0"/>
-    <w:lsdException w:name="Light Shading Accent 3" w:semiHidden="0" w:uiPriority="65" w:unhideWhenUsed="0"/>
-    <w:lsdException w:name="Light List Accent 3" w:semiHidden="0" w:uiPriority="66" w:unhideWhenUsed="0"/>
-    <w:lsdException w:name="Light Grid Accent 3" w:semiHidden="0" w:uiPriority="67" w:unhideWhenUsed="0"/>
-    <w:lsdException w:name="Medium Shading 1 Accent 3" w:semiHidden="0" w:uiPriority="68" w:unhideWhenUsed="0"/>
-    <w:lsdException w:name="Medium Shading 2 Accent 3" w:semiHidden="0" w:uiPriority="69" w:unhideWhenUsed="0"/>
-    <w:lsdException w:name="Medium List 1 Accent 3" w:semiHidden="0" w:uiPriority="70" w:unhideWhenUsed="0"/>
-    <w:lsdException w:name="Medium List 2 Accent 3" w:semiHidden="0" w:uiPriority="71" w:unhideWhenUsed="0"/>
-    <w:lsdException w:name="Medium Grid 1 Accent 3" w:semiHidden="0" w:uiPriority="72" w:unhideWhenUsed="0"/>
-    <w:lsdException w:name="Medium Grid 2 Accent 3" w:semiHidden="0" w:uiPriority="73" w:unhideWhenUsed="0"/>
-    <w:lsdException w:name="Medium Grid 3 Accent 3" w:semiHidden="0" w:uiPriority="60" w:unhideWhenUsed="0"/>
-    <w:lsdException w:name="Dark List Accent 3" w:semiHidden="0" w:uiPriority="61" w:unhideWhenUsed="0"/>
-    <w:lsdException w:name="Colorful Shading Accent 3" w:semiHidden="0" w:uiPriority="62" w:unhideWhenUsed="0"/>
-    <w:lsdException w:name="Colorful List Accent 3" w:semiHidden="0" w:uiPriority="63" w:unhideWhenUsed="0"/>
-    <w:lsdException w:name="Colorful Grid Accent 3" w:semiHidden="0" w:uiPriority="64" w:unhideWhenUsed="0"/>
-    <w:lsdException w:name="Light Shading Accent 4" w:semiHidden="0" w:uiPriority="65" w:unhideWhenUsed="0"/>
-    <w:lsdException w:name="Light List Accent 4" w:semiHidden="0" w:uiPriority="66" w:unhideWhenUsed="0"/>
-    <w:lsdException w:name="Light Grid Accent 4" w:semiHidden="0" w:uiPriority="67" w:unhideWhenUsed="0"/>
-    <w:lsdException w:name="Medium Shading 1 Accent 4" w:semiHidden="0" w:uiPriority="68" w:unhideWhenUsed="0"/>
-    <w:lsdException w:name="Medium Shading 2 Accent 4" w:semiHidden="0" w:uiPriority="69" w:unhideWhenUsed="0"/>
-    <w:lsdException w:name="Medium List 1 Accent 4" w:semiHidden="0" w:uiPriority="70" w:unhideWhenUsed="0"/>
-    <w:lsdException w:name="Medium List 2 Accent 4" w:semiHidden="0" w:uiPriority="71" w:unhideWhenUsed="0"/>
-    <w:lsdException w:name="Medium Grid 1 Accent 4" w:semiHidden="0" w:uiPriority="72" w:unhideWhenUsed="0"/>
-    <w:lsdException w:name="Medium Grid 2 Accent 4" w:semiHidden="0" w:uiPriority="73" w:unhideWhenUsed="0"/>
-    <w:lsdException w:name="Medium Grid 3 Accent 4" w:semiHidden="0" w:uiPriority="60" w:unhideWhenUsed="0"/>
-    <w:lsdException w:name="Dark List Accent 4" w:semiHidden="0" w:uiPriority="61" w:unhideWhenUsed="0"/>
-    <w:lsdException w:name="Colorful Shading Accent 4" w:semiHidden="0" w:uiPriority="62" w:unhideWhenUsed="0"/>
-    <w:lsdException w:name="Colorful List Accent 4" w:semiHidden="0" w:uiPriority="63" w:unhideWhenUsed="0"/>
-    <w:lsdException w:name="Colorful Grid Accent 4" w:semiHidden="0" w:uiPriority="64" w:unhideWhenUsed="0"/>
-    <w:lsdException w:name="Light Shading Accent 5" w:semiHidden="0" w:uiPriority="65" w:unhideWhenUsed="0"/>
-    <w:lsdException w:name="Light List Accent 5" w:semiHidden="0" w:uiPriority="66" w:unhideWhenUsed="0"/>
-    <w:lsdException w:name="Light Grid Accent 5" w:semiHidden="0" w:uiPriority="67" w:unhideWhenUsed="0"/>
-    <w:lsdException w:name="Medium Shading 1 Accent 5" w:semiHidden="0" w:uiPriority="68" w:unhideWhenUsed="0"/>
-    <w:lsdException w:name="Medium Shading 2 Accent 5" w:semiHidden="0" w:uiPriority="69" w:unhideWhenUsed="0"/>
-    <w:lsdException w:name="Medium List 1 Accent 5" w:semiHidden="0" w:uiPriority="70" w:unhideWhenUsed="0"/>
-    <w:lsdException w:name="Medium List 2 Accent 5" w:semiHidden="0" w:uiPriority="71" w:unhideWhenUsed="0"/>
-    <w:lsdException w:name="Medium Grid 1 Accent 5" w:semiHidden="0" w:uiPriority="72" w:unhideWhenUsed="0"/>
-    <w:lsdException w:name="Medium Grid 2 Accent 5" w:semiHidden="0" w:uiPriority="73" w:unhideWhenUsed="0"/>
-    <w:lsdException w:name="Medium Grid 3 Accent 5" w:semiHidden="0" w:uiPriority="60" w:unhideWhenUsed="0"/>
-    <w:lsdException w:name="Dark List Accent 5" w:semiHidden="0" w:uiPriority="61" w:unhideWhenUsed="0"/>
-    <w:lsdException w:name="Colorful Shading Accent 5" w:semiHidden="0" w:uiPriority="62" w:unhideWhenUsed="0"/>
-    <w:lsdException w:name="Colorful List Accent 5" w:semiHidden="0" w:uiPriority="63" w:unhideWhenUsed="0"/>
-    <w:lsdException w:name="Colorful Grid Accent 5" w:semiHidden="0" w:uiPriority="64" w:unhideWhenUsed="0"/>
-    <w:lsdException w:name="Light Shading Accent 6" w:semiHidden="0" w:uiPriority="65" w:unhideWhenUsed="0"/>
-    <w:lsdException w:name="Light List Accent 6" w:semiHidden="0" w:uiPriority="66" w:unhideWhenUsed="0"/>
-    <w:lsdException w:name="Light Grid Accent 6" w:semiHidden="0" w:uiPriority="67" w:unhideWhenUsed="0"/>
-    <w:lsdException w:name="Medium Shading 1 Accent 6" w:semiHidden="0" w:uiPriority="68" w:unhideWhenUsed="0"/>
-    <w:lsdException w:name="Medium Shading 2 Accent 6" w:semiHidden="0" w:uiPriority="69" w:unhideWhenUsed="0"/>
-    <w:lsdException w:name="Medium List 1 Accent 6" w:semiHidden="0" w:uiPriority="70" w:unhideWhenUsed="0"/>
-    <w:lsdException w:name="Medium List 2 Accent 6" w:semiHidden="0" w:uiPriority="71" w:unhideWhenUsed="0"/>
-    <w:lsdException w:name="Medium Grid 1 Accent 6" w:semiHidden="0" w:uiPriority="72" w:unhideWhenUsed="0"/>
-    <w:lsdException w:name="Medium Grid 2 Accent 6" w:semiHidden="0" w:uiPriority="73" w:unhideWhenUsed="0"/>
-    <w:lsdException w:name="Medium Grid 3 Accent 6" w:semiHidden="0" w:uiPriority="60" w:unhideWhenUsed="0"/>
-    <w:lsdException w:name="Dark List Accent 6" w:semiHidden="0" w:uiPriority="61" w:unhideWhenUsed="0"/>
-    <w:lsdException w:name="Colorful Shading Accent 6" w:semiHidden="0" w:uiPriority="62" w:unhideWhenUsed="0"/>
-    <w:lsdException w:name="Colorful List Accent 6" w:semiHidden="0" w:uiPriority="63" w:unhideWhenUsed="0"/>
-    <w:lsdException w:name="Colorful Grid Accent 6" w:semiHidden="0" w:uiPriority="64" w:unhideWhenUsed="0"/>
-    <w:lsdException w:name="Subtle Emphasis" w:semiHidden="0" w:uiPriority="65" w:unhideWhenUsed="0" w:qFormat="1"/>
-    <w:lsdException w:name="Intense Emphasis" w:semiHidden="0" w:uiPriority="66" w:unhideWhenUsed="0" w:qFormat="1"/>
-    <w:lsdException w:name="Subtle Reference" w:semiHidden="0" w:uiPriority="67" w:unhideWhenUsed="0" w:qFormat="1"/>
-    <w:lsdException w:name="Intense Reference" w:semiHidden="0" w:uiPriority="68" w:unhideWhenUsed="0" w:qFormat="1"/>
-    <w:lsdException w:name="Book Title" w:semiHidden="0" w:uiPriority="69" w:unhideWhenUsed="0" w:qFormat="1"/>
-    <w:lsdException w:name="Bibliography" w:uiPriority="70"/>
-    <w:lsdException w:name="TOC Heading" w:uiPriority="71" w:qFormat="1"/>
+  <w:latentStyles w:defLockedState="0" w:defUIPriority="99" w:defSemiHidden="0" w:defUnhideWhenUsed="0" w:defQFormat="0" w:count="375">
+    <w:lsdException w:name="Normal" w:uiPriority="0" w:qFormat="1"/>
+    <w:lsdException w:name="heading 1" w:uiPriority="9" w:qFormat="1"/>
+    <w:lsdException w:name="heading 2" w:semiHidden="1" w:uiPriority="9" w:unhideWhenUsed="1" w:qFormat="1"/>
+    <w:lsdException w:name="heading 3" w:semiHidden="1" w:uiPriority="9" w:unhideWhenUsed="1" w:qFormat="1"/>
+    <w:lsdException w:name="heading 4" w:semiHidden="1" w:uiPriority="9" w:unhideWhenUsed="1" w:qFormat="1"/>
+    <w:lsdException w:name="heading 5" w:semiHidden="1" w:uiPriority="9" w:unhideWhenUsed="1" w:qFormat="1"/>
+    <w:lsdException w:name="heading 6" w:semiHidden="1" w:uiPriority="9" w:unhideWhenUsed="1" w:qFormat="1"/>
+    <w:lsdException w:name="heading 7" w:semiHidden="1" w:uiPriority="9" w:unhideWhenUsed="1" w:qFormat="1"/>
+    <w:lsdException w:name="heading 8" w:semiHidden="1" w:uiPriority="9" w:unhideWhenUsed="1" w:qFormat="1"/>
+    <w:lsdException w:name="heading 9" w:semiHidden="1" w:uiPriority="9" w:unhideWhenUsed="1" w:qFormat="1"/>
+    <w:lsdException w:name="index 1" w:semiHidden="1" w:unhideWhenUsed="1"/>
+    <w:lsdException w:name="index 2" w:semiHidden="1" w:unhideWhenUsed="1"/>
+    <w:lsdException w:name="index 3" w:semiHidden="1" w:unhideWhenUsed="1"/>
+    <w:lsdException w:name="index 4" w:semiHidden="1" w:unhideWhenUsed="1"/>
+    <w:lsdException w:name="index 5" w:semiHidden="1" w:unhideWhenUsed="1"/>
+    <w:lsdException w:name="index 6" w:semiHidden="1" w:unhideWhenUsed="1"/>
+    <w:lsdException w:name="index 7" w:semiHidden="1" w:unhideWhenUsed="1"/>
+    <w:lsdException w:name="index 8" w:semiHidden="1" w:unhideWhenUsed="1"/>
+    <w:lsdException w:name="index 9" w:semiHidden="1" w:unhideWhenUsed="1"/>
+    <w:lsdException w:name="toc 1" w:semiHidden="1" w:uiPriority="39" w:unhideWhenUsed="1"/>
+    <w:lsdException w:name="toc 2" w:semiHidden="1" w:uiPriority="39" w:unhideWhenUsed="1"/>
+    <w:lsdException w:name="toc 3" w:semiHidden="1" w:uiPriority="39" w:unhideWhenUsed="1"/>
+    <w:lsdException w:name="toc 4" w:semiHidden="1" w:uiPriority="39" w:unhideWhenUsed="1"/>
+    <w:lsdException w:name="toc 5" w:semiHidden="1" w:uiPriority="39" w:unhideWhenUsed="1"/>
+    <w:lsdException w:name="toc 6" w:semiHidden="1" w:uiPriority="39" w:unhideWhenUsed="1"/>
+    <w:lsdException w:name="toc 7" w:semiHidden="1" w:uiPriority="39" w:unhideWhenUsed="1"/>
+    <w:lsdException w:name="toc 8" w:semiHidden="1" w:uiPriority="39" w:unhideWhenUsed="1"/>
+    <w:lsdException w:name="toc 9" w:semiHidden="1" w:uiPriority="39" w:unhideWhenUsed="1"/>
+    <w:lsdException w:name="Normal Indent" w:semiHidden="1" w:unhideWhenUsed="1"/>
+    <w:lsdException w:name="footnote text" w:semiHidden="1" w:unhideWhenUsed="1"/>
+    <w:lsdException w:name="annotation text" w:semiHidden="1" w:unhideWhenUsed="1"/>
+    <w:lsdException w:name="header" w:semiHidden="1" w:unhideWhenUsed="1"/>
+    <w:lsdException w:name="footer" w:semiHidden="1" w:unhideWhenUsed="1"/>
+    <w:lsdException w:name="index heading" w:semiHidden="1" w:unhideWhenUsed="1"/>
+    <w:lsdException w:name="caption" w:semiHidden="1" w:uiPriority="35" w:unhideWhenUsed="1" w:qFormat="1"/>
+    <w:lsdException w:name="table of figures" w:semiHidden="1" w:unhideWhenUsed="1"/>
+    <w:lsdException w:name="envelope address" w:semiHidden="1" w:unhideWhenUsed="1"/>
+    <w:lsdException w:name="envelope return" w:semiHidden="1" w:unhideWhenUsed="1"/>
+    <w:lsdException w:name="footnote reference" w:semiHidden="1" w:unhideWhenUsed="1"/>
+    <w:lsdException w:name="annotation reference" w:semiHidden="1" w:unhideWhenUsed="1"/>
+    <w:lsdException w:name="line number" w:semiHidden="1" w:unhideWhenUsed="1"/>
+    <w:lsdException w:name="page number" w:semiHidden="1" w:unhideWhenUsed="1"/>
+    <w:lsdException w:name="endnote reference" w:semiHidden="1" w:unhideWhenUsed="1"/>
+    <w:lsdException w:name="endnote text" w:semiHidden="1" w:unhideWhenUsed="1"/>
+    <w:lsdException w:name="table of authorities" w:semiHidden="1" w:unhideWhenUsed="1"/>
+    <w:lsdException w:name="macro" w:semiHidden="1" w:unhideWhenUsed="1"/>
+    <w:lsdException w:name="toa heading" w:semiHidden="1" w:unhideWhenUsed="1"/>
+    <w:lsdException w:name="List" w:semiHidden="1" w:unhideWhenUsed="1"/>
+    <w:lsdException w:name="List Bullet" w:semiHidden="1" w:unhideWhenUsed="1"/>
+    <w:lsdException w:name="List Number" w:semiHidden="1" w:unhideWhenUsed="1"/>
+    <w:lsdException w:name="List 2" w:semiHidden="1" w:unhideWhenUsed="1"/>
+    <w:lsdException w:name="List 3" w:semiHidden="1" w:unhideWhenUsed="1"/>
+    <w:lsdException w:name="List 4" w:semiHidden="1" w:unhideWhenUsed="1"/>
+    <w:lsdException w:name="List 5" w:semiHidden="1" w:unhideWhenUsed="1"/>
+    <w:lsdException w:name="List Bullet 2" w:semiHidden="1" w:unhideWhenUsed="1"/>
+    <w:lsdException w:name="List Bullet 3" w:semiHidden="1" w:unhideWhenUsed="1"/>
+    <w:lsdException w:name="List Bullet 4" w:semiHidden="1" w:unhideWhenUsed="1"/>
+    <w:lsdException w:name="List Bullet 5" w:semiHidden="1" w:unhideWhenUsed="1"/>
+    <w:lsdException w:name="List Number 2" w:semiHidden="1" w:unhideWhenUsed="1"/>
+    <w:lsdException w:name="List Number 3" w:semiHidden="1" w:unhideWhenUsed="1"/>
+    <w:lsdException w:name="List Number 4" w:semiHidden="1" w:unhideWhenUsed="1"/>
+    <w:lsdException w:name="List Number 5" w:semiHidden="1" w:unhideWhenUsed="1"/>
+    <w:lsdException w:name="Title" w:uiPriority="10" w:qFormat="1"/>
+    <w:lsdException w:name="Closing" w:semiHidden="1" w:unhideWhenUsed="1"/>
+    <w:lsdException w:name="Signature" w:semiHidden="1" w:unhideWhenUsed="1"/>
+    <w:lsdException w:name="Default Paragraph Font" w:semiHidden="1" w:uiPriority="1" w:unhideWhenUsed="1"/>
+    <w:lsdException w:name="Body Text" w:semiHidden="1" w:unhideWhenUsed="1"/>
+    <w:lsdException w:name="Body Text Indent" w:semiHidden="1" w:unhideWhenUsed="1"/>
+    <w:lsdException w:name="List Continue" w:semiHidden="1" w:unhideWhenUsed="1"/>
+    <w:lsdException w:name="List Continue 2" w:semiHidden="1" w:unhideWhenUsed="1"/>
+    <w:lsdException w:name="List Continue 3" w:semiHidden="1" w:unhideWhenUsed="1"/>
+    <w:lsdException w:name="List Continue 4" w:semiHidden="1" w:unhideWhenUsed="1"/>
+    <w:lsdException w:name="List Continue 5" w:semiHidden="1" w:unhideWhenUsed="1"/>
+    <w:lsdException w:name="Message Header" w:semiHidden="1" w:unhideWhenUsed="1"/>
+    <w:lsdException w:name="Subtitle" w:uiPriority="11" w:qFormat="1"/>
+    <w:lsdException w:name="Salutation" w:semiHidden="1" w:unhideWhenUsed="1"/>
+    <w:lsdException w:name="Date" w:semiHidden="1" w:unhideWhenUsed="1"/>
+    <w:lsdException w:name="Body Text First Indent" w:semiHidden="1" w:unhideWhenUsed="1"/>
+    <w:lsdException w:name="Body Text First Indent 2" w:semiHidden="1" w:unhideWhenUsed="1"/>
+    <w:lsdException w:name="Note Heading" w:semiHidden="1" w:unhideWhenUsed="1"/>
+    <w:lsdException w:name="Body Text 2" w:semiHidden="1" w:unhideWhenUsed="1"/>
+    <w:lsdException w:name="Body Text 3" w:semiHidden="1" w:unhideWhenUsed="1"/>
+    <w:lsdException w:name="Body Text Indent 2" w:semiHidden="1" w:unhideWhenUsed="1"/>
+    <w:lsdException w:name="Body Text Indent 3" w:semiHidden="1" w:unhideWhenUsed="1"/>
+    <w:lsdException w:name="Block Text" w:semiHidden="1" w:unhideWhenUsed="1"/>
+    <w:lsdException w:name="Hyperlink" w:semiHidden="1" w:unhideWhenUsed="1"/>
+    <w:lsdException w:name="FollowedHyperlink" w:semiHidden="1" w:unhideWhenUsed="1"/>
+    <w:lsdException w:name="Strong" w:uiPriority="22" w:qFormat="1"/>
+    <w:lsdException w:name="Emphasis" w:uiPriority="20" w:qFormat="1"/>
+    <w:lsdException w:name="Document Map" w:semiHidden="1" w:unhideWhenUsed="1"/>
+    <w:lsdException w:name="Plain Text" w:semiHidden="1" w:unhideWhenUsed="1"/>
+    <w:lsdException w:name="E-mail Signature" w:semiHidden="1" w:unhideWhenUsed="1"/>
+    <w:lsdException w:name="HTML Top of Form" w:semiHidden="1" w:unhideWhenUsed="1"/>
+    <w:lsdException w:name="HTML Bottom of Form" w:semiHidden="1" w:unhideWhenUsed="1"/>
+    <w:lsdException w:name="Normal (Web)" w:semiHidden="1" w:unhideWhenUsed="1"/>
+    <w:lsdException w:name="HTML Acronym" w:semiHidden="1" w:unhideWhenUsed="1"/>
+    <w:lsdException w:name="HTML Address" w:semiHidden="1" w:unhideWhenUsed="1"/>
+    <w:lsdException w:name="HTML Cite" w:semiHidden="1" w:unhideWhenUsed="1"/>
+    <w:lsdException w:name="HTML Code" w:semiHidden="1" w:unhideWhenUsed="1"/>
+    <w:lsdException w:name="HTML Definition" w:semiHidden="1" w:unhideWhenUsed="1"/>
+    <w:lsdException w:name="HTML Keyboard" w:semiHidden="1" w:unhideWhenUsed="1"/>
+    <w:lsdException w:name="HTML Preformatted" w:semiHidden="1" w:unhideWhenUsed="1"/>
+    <w:lsdException w:name="HTML Sample" w:semiHidden="1" w:unhideWhenUsed="1"/>
+    <w:lsdException w:name="HTML Typewriter" w:semiHidden="1" w:unhideWhenUsed="1"/>
+    <w:lsdException w:name="HTML Variable" w:semiHidden="1" w:unhideWhenUsed="1"/>
+    <w:lsdException w:name="Normal Table" w:semiHidden="1" w:unhideWhenUsed="1"/>
+    <w:lsdException w:name="annotation subject" w:semiHidden="1" w:unhideWhenUsed="1"/>
+    <w:lsdException w:name="No List" w:semiHidden="1" w:unhideWhenUsed="1"/>
+    <w:lsdException w:name="Outline List 1" w:semiHidden="1" w:unhideWhenUsed="1"/>
+    <w:lsdException w:name="Outline List 2" w:semiHidden="1" w:unhideWhenUsed="1"/>
+    <w:lsdException w:name="Outline List 3" w:semiHidden="1" w:unhideWhenUsed="1"/>
+    <w:lsdException w:name="Table Simple 1" w:semiHidden="1" w:unhideWhenUsed="1"/>
+    <w:lsdException w:name="Table Simple 2" w:semiHidden="1" w:unhideWhenUsed="1"/>
+    <w:lsdException w:name="Table Simple 3" w:semiHidden="1" w:unhideWhenUsed="1"/>
+    <w:lsdException w:name="Table Classic 1" w:semiHidden="1" w:unhideWhenUsed="1"/>
+    <w:lsdException w:name="Table Classic 2" w:semiHidden="1" w:unhideWhenUsed="1"/>
+    <w:lsdException w:name="Table Classic 3" w:semiHidden="1" w:unhideWhenUsed="1"/>
+    <w:lsdException w:name="Table Classic 4" w:semiHidden="1" w:unhideWhenUsed="1"/>
+    <w:lsdException w:name="Table Colorful 1" w:semiHidden="1" w:unhideWhenUsed="1"/>
+    <w:lsdException w:name="Table Colorful 2" w:semiHidden="1" w:unhideWhenUsed="1"/>
+    <w:lsdException w:name="Table Colorful 3" w:semiHidden="1" w:unhideWhenUsed="1"/>
+    <w:lsdException w:name="Table Columns 1" w:semiHidden="1" w:unhideWhenUsed="1"/>
+    <w:lsdException w:name="Table Columns 2" w:semiHidden="1" w:unhideWhenUsed="1"/>
+    <w:lsdException w:name="Table Columns 3" w:semiHidden="1" w:unhideWhenUsed="1"/>
+    <w:lsdException w:name="Table Columns 4" w:semiHidden="1" w:unhideWhenUsed="1"/>
+    <w:lsdException w:name="Table Columns 5" w:semiHidden="1" w:unhideWhenUsed="1"/>
+    <w:lsdException w:name="Table Grid 1" w:semiHidden="1" w:unhideWhenUsed="1"/>
+    <w:lsdException w:name="Table Grid 2" w:semiHidden="1" w:unhideWhenUsed="1"/>
+    <w:lsdException w:name="Table Grid 3" w:semiHidden="1" w:unhideWhenUsed="1"/>
+    <w:lsdException w:name="Table Grid 4" w:semiHidden="1" w:unhideWhenUsed="1"/>
+    <w:lsdException w:name="Table Grid 5" w:semiHidden="1" w:unhideWhenUsed="1"/>
+    <w:lsdException w:name="Table Grid 6" w:semiHidden="1" w:unhideWhenUsed="1"/>
+    <w:lsdException w:name="Table Grid 7" w:semiHidden="1" w:unhideWhenUsed="1"/>
+    <w:lsdException w:name="Table Grid 8" w:semiHidden="1" w:unhideWhenUsed="1"/>
+    <w:lsdException w:name="Table List 1" w:semiHidden="1" w:unhideWhenUsed="1"/>
+    <w:lsdException w:name="Table List 2" w:semiHidden="1" w:unhideWhenUsed="1"/>
+    <w:lsdException w:name="Table List 3" w:semiHidden="1" w:unhideWhenUsed="1"/>
+    <w:lsdException w:name="Table List 4" w:semiHidden="1" w:unhideWhenUsed="1"/>
+    <w:lsdException w:name="Table List 5" w:semiHidden="1" w:unhideWhenUsed="1"/>
+    <w:lsdException w:name="Table List 6" w:semiHidden="1" w:unhideWhenUsed="1"/>
+    <w:lsdException w:name="Table List 7" w:semiHidden="1" w:unhideWhenUsed="1"/>
+    <w:lsdException w:name="Table List 8" w:semiHidden="1" w:unhideWhenUsed="1"/>
+    <w:lsdException w:name="Table 3D effects 1" w:semiHidden="1" w:unhideWhenUsed="1"/>
+    <w:lsdException w:name="Table 3D effects 2" w:semiHidden="1" w:unhideWhenUsed="1"/>
+    <w:lsdException w:name="Table 3D effects 3" w:semiHidden="1" w:unhideWhenUsed="1"/>
+    <w:lsdException w:name="Table Contemporary" w:semiHidden="1" w:unhideWhenUsed="1"/>
+    <w:lsdException w:name="Table Elegant" w:semiHidden="1" w:unhideWhenUsed="1"/>
+    <w:lsdException w:name="Table Professional" w:semiHidden="1" w:unhideWhenUsed="1"/>
+    <w:lsdException w:name="Table Subtle 1" w:semiHidden="1" w:unhideWhenUsed="1"/>
+    <w:lsdException w:name="Table Subtle 2" w:semiHidden="1" w:unhideWhenUsed="1"/>
+    <w:lsdException w:name="Table Web 1" w:semiHidden="1" w:unhideWhenUsed="1"/>
+    <w:lsdException w:name="Table Web 2" w:semiHidden="1" w:unhideWhenUsed="1"/>
+    <w:lsdException w:name="Table Web 3" w:semiHidden="1" w:unhideWhenUsed="1"/>
+    <w:lsdException w:name="Balloon Text" w:semiHidden="1" w:unhideWhenUsed="1"/>
+    <w:lsdException w:name="Table Grid" w:semiHidden="1" w:uiPriority="59" w:unhideWhenUsed="1"/>
+    <w:lsdException w:name="Table Theme" w:semiHidden="1" w:unhideWhenUsed="1"/>
+    <w:lsdException w:name="Placeholder Text" w:semiHidden="1" w:unhideWhenUsed="1"/>
+    <w:lsdException w:name="No Spacing" w:qFormat="1"/>
+    <w:lsdException w:name="Light Shading"/>
+    <w:lsdException w:name="Light List"/>
+    <w:lsdException w:name="Light Grid"/>
+    <w:lsdException w:name="Medium Shading 1"/>
+    <w:lsdException w:name="Medium Shading 2"/>
+    <w:lsdException w:name="Medium List 1"/>
+    <w:lsdException w:name="Medium List 2"/>
+    <w:lsdException w:name="Medium Grid 1"/>
+    <w:lsdException w:name="Medium Grid 2" w:uiPriority="1" w:qFormat="1"/>
+    <w:lsdException w:name="Medium Grid 3" w:uiPriority="60"/>
+    <w:lsdException w:name="Dark List" w:uiPriority="61"/>
+    <w:lsdException w:name="Colorful Shading" w:uiPriority="62"/>
+    <w:lsdException w:name="Colorful List" w:uiPriority="63"/>
+    <w:lsdException w:name="Colorful Grid" w:uiPriority="64"/>
+    <w:lsdException w:name="Light Shading Accent 1" w:uiPriority="65"/>
+    <w:lsdException w:name="Light List Accent 1" w:uiPriority="66"/>
+    <w:lsdException w:name="Light Grid Accent 1" w:uiPriority="67"/>
+    <w:lsdException w:name="Medium Shading 1 Accent 1" w:uiPriority="68"/>
+    <w:lsdException w:name="Medium Shading 2 Accent 1" w:uiPriority="69"/>
+    <w:lsdException w:name="Medium List 1 Accent 1" w:uiPriority="70"/>
+    <w:lsdException w:name="Revision" w:semiHidden="1" w:uiPriority="71"/>
+    <w:lsdException w:name="List Paragraph" w:uiPriority="72" w:qFormat="1"/>
+    <w:lsdException w:name="Quote" w:uiPriority="73" w:qFormat="1"/>
+    <w:lsdException w:name="Intense Quote" w:uiPriority="60" w:qFormat="1"/>
+    <w:lsdException w:name="Medium List 2 Accent 1" w:uiPriority="61"/>
+    <w:lsdException w:name="Medium Grid 1 Accent 1" w:uiPriority="62"/>
+    <w:lsdException w:name="Medium Grid 2 Accent 1" w:uiPriority="63"/>
+    <w:lsdException w:name="Medium Grid 3 Accent 1" w:uiPriority="64"/>
+    <w:lsdException w:name="Dark List Accent 1" w:uiPriority="65"/>
+    <w:lsdException w:name="Colorful Shading Accent 1"/>
+    <w:lsdException w:name="Colorful List Accent 1" w:uiPriority="34" w:qFormat="1"/>
+    <w:lsdException w:name="Colorful Grid Accent 1" w:uiPriority="29" w:qFormat="1"/>
+    <w:lsdException w:name="Light Shading Accent 2" w:uiPriority="30" w:qFormat="1"/>
+    <w:lsdException w:name="Light List Accent 2" w:uiPriority="66"/>
+    <w:lsdException w:name="Light Grid Accent 2" w:uiPriority="67"/>
+    <w:lsdException w:name="Medium Shading 1 Accent 2" w:uiPriority="68"/>
+    <w:lsdException w:name="Medium Shading 2 Accent 2" w:uiPriority="69"/>
+    <w:lsdException w:name="Medium List 1 Accent 2" w:uiPriority="70"/>
+    <w:lsdException w:name="Medium List 2 Accent 2" w:uiPriority="71"/>
+    <w:lsdException w:name="Medium Grid 1 Accent 2" w:uiPriority="72"/>
+    <w:lsdException w:name="Medium Grid 2 Accent 2" w:uiPriority="73"/>
+    <w:lsdException w:name="Medium Grid 3 Accent 2" w:uiPriority="60"/>
+    <w:lsdException w:name="Dark List Accent 2" w:uiPriority="61"/>
+    <w:lsdException w:name="Colorful Shading Accent 2" w:uiPriority="62"/>
+    <w:lsdException w:name="Colorful List Accent 2" w:uiPriority="63"/>
+    <w:lsdException w:name="Colorful Grid Accent 2" w:uiPriority="64"/>
+    <w:lsdException w:name="Light Shading Accent 3" w:uiPriority="65"/>
+    <w:lsdException w:name="Light List Accent 3" w:uiPriority="66"/>
+    <w:lsdException w:name="Light Grid Accent 3" w:uiPriority="67"/>
+    <w:lsdException w:name="Medium Shading 1 Accent 3" w:uiPriority="68"/>
+    <w:lsdException w:name="Medium Shading 2 Accent 3" w:uiPriority="69"/>
+    <w:lsdException w:name="Medium List 1 Accent 3" w:uiPriority="70"/>
+    <w:lsdException w:name="Medium List 2 Accent 3" w:uiPriority="71"/>
+    <w:lsdException w:name="Medium Grid 1 Accent 3" w:uiPriority="72"/>
+    <w:lsdException w:name="Medium Grid 2 Accent 3" w:uiPriority="73"/>
+    <w:lsdException w:name="Medium Grid 3 Accent 3" w:uiPriority="60"/>
+    <w:lsdException w:name="Dark List Accent 3" w:uiPriority="61"/>
+    <w:lsdException w:name="Colorful Shading Accent 3" w:uiPriority="62"/>
+    <w:lsdException w:name="Colorful List Accent 3" w:uiPriority="63"/>
+    <w:lsdException w:name="Colorful Grid Accent 3" w:uiPriority="64"/>
+    <w:lsdException w:name="Light Shading Accent 4" w:uiPriority="65"/>
+    <w:lsdException w:name="Light List Accent 4" w:uiPriority="66"/>
+    <w:lsdException w:name="Light Grid Accent 4" w:uiPriority="67"/>
+    <w:lsdException w:name="Medium Shading 1 Accent 4" w:uiPriority="68"/>
+    <w:lsdException w:name="Medium Shading 2 Accent 4" w:uiPriority="69"/>
+    <w:lsdException w:name="Medium List 1 Accent 4" w:uiPriority="70"/>
+    <w:lsdException w:name="Medium List 2 Accent 4" w:uiPriority="71"/>
+    <w:lsdException w:name="Medium Grid 1 Accent 4" w:uiPriority="72"/>
+    <w:lsdException w:name="Medium Grid 2 Accent 4" w:uiPriority="73"/>
+    <w:lsdException w:name="Medium Grid 3 Accent 4" w:uiPriority="60"/>
+    <w:lsdException w:name="Dark List Accent 4" w:uiPriority="61"/>
+    <w:lsdException w:name="Colorful Shading Accent 4" w:uiPriority="62"/>
+    <w:lsdException w:name="Colorful List Accent 4" w:uiPriority="63"/>
+    <w:lsdException w:name="Colorful Grid Accent 4" w:uiPriority="64"/>
+    <w:lsdException w:name="Light Shading Accent 5" w:uiPriority="65"/>
+    <w:lsdException w:name="Light List Accent 5" w:uiPriority="66"/>
+    <w:lsdException w:name="Light Grid Accent 5" w:uiPriority="67"/>
+    <w:lsdException w:name="Medium Shading 1 Accent 5" w:uiPriority="68"/>
+    <w:lsdException w:name="Medium Shading 2 Accent 5" w:uiPriority="69"/>
+    <w:lsdException w:name="Medium List 1 Accent 5" w:uiPriority="70"/>
+    <w:lsdException w:name="Medium List 2 Accent 5" w:uiPriority="71"/>
+    <w:lsdException w:name="Medium Grid 1 Accent 5" w:uiPriority="72"/>
+    <w:lsdException w:name="Medium Grid 2 Accent 5" w:uiPriority="73"/>
+    <w:lsdException w:name="Medium Grid 3 Accent 5" w:uiPriority="60"/>
+    <w:lsdException w:name="Dark List Accent 5" w:uiPriority="61"/>
+    <w:lsdException w:name="Colorful Shading Accent 5" w:uiPriority="62"/>
+    <w:lsdException w:name="Colorful List Accent 5" w:uiPriority="63"/>
+    <w:lsdException w:name="Colorful Grid Accent 5" w:uiPriority="64"/>
+    <w:lsdException w:name="Light Shading Accent 6" w:uiPriority="65"/>
+    <w:lsdException w:name="Light List Accent 6" w:uiPriority="66"/>
+    <w:lsdException w:name="Light Grid Accent 6" w:uiPriority="67"/>
+    <w:lsdException w:name="Medium Shading 1 Accent 6" w:uiPriority="68"/>
+    <w:lsdException w:name="Medium Shading 2 Accent 6" w:uiPriority="69"/>
+    <w:lsdException w:name="Medium List 1 Accent 6" w:uiPriority="70"/>
+    <w:lsdException w:name="Medium List 2 Accent 6" w:uiPriority="71"/>
+    <w:lsdException w:name="Medium Grid 1 Accent 6" w:uiPriority="72"/>
+    <w:lsdException w:name="Medium Grid 2 Accent 6" w:uiPriority="73"/>
+    <w:lsdException w:name="Medium Grid 3 Accent 6" w:uiPriority="60"/>
+    <w:lsdException w:name="Dark List Accent 6" w:uiPriority="61"/>
+    <w:lsdException w:name="Colorful Shading Accent 6" w:uiPriority="62"/>
+    <w:lsdException w:name="Colorful List Accent 6" w:uiPriority="63"/>
+    <w:lsdException w:name="Colorful Grid Accent 6" w:uiPriority="64"/>
+    <w:lsdException w:name="Subtle Emphasis" w:uiPriority="65" w:qFormat="1"/>
+    <w:lsdException w:name="Intense Emphasis" w:uiPriority="66" w:qFormat="1"/>
+    <w:lsdException w:name="Subtle Reference" w:uiPriority="67" w:qFormat="1"/>
+    <w:lsdException w:name="Intense Reference" w:uiPriority="68" w:qFormat="1"/>
+    <w:lsdException w:name="Book Title" w:uiPriority="69" w:qFormat="1"/>
+    <w:lsdException w:name="Bibliography" w:semiHidden="1" w:uiPriority="70" w:unhideWhenUsed="1"/>
+    <w:lsdException w:name="TOC Heading" w:semiHidden="1" w:uiPriority="71" w:unhideWhenUsed="1" w:qFormat="1"/>
+    <w:lsdException w:name="Plain Table 1" w:uiPriority="41"/>
+    <w:lsdException w:name="Plain Table 2" w:uiPriority="42"/>
+    <w:lsdException w:name="Plain Table 3" w:uiPriority="43"/>
+    <w:lsdException w:name="Plain Table 4" w:uiPriority="44"/>
+    <w:lsdException w:name="Plain Table 5" w:uiPriority="45"/>
+    <w:lsdException w:name="Grid Table Light" w:uiPriority="40"/>
+    <w:lsdException w:name="Grid Table 1 Light" w:uiPriority="46"/>
+    <w:lsdException w:name="Grid Table 2" w:uiPriority="47"/>
+    <w:lsdException w:name="Grid Table 3" w:uiPriority="48"/>
+    <w:lsdException w:name="Grid Table 4" w:uiPriority="49"/>
+    <w:lsdException w:name="Grid Table 5 Dark" w:uiPriority="50"/>
+    <w:lsdException w:name="Grid Table 6 Colorful" w:uiPriority="51"/>
+    <w:lsdException w:name="Grid Table 7 Colorful" w:uiPriority="52"/>
+    <w:lsdException w:name="Grid Table 1 Light Accent 1" w:uiPriority="46"/>
+    <w:lsdException w:name="Grid Table 2 Accent 1" w:uiPriority="47"/>
+    <w:lsdException w:name="Grid Table 3 Accent 1" w:uiPriority="48"/>
+    <w:lsdException w:name="Grid Table 4 Accent 1" w:uiPriority="49"/>
+    <w:lsdException w:name="Grid Table 5 Dark Accent 1" w:uiPriority="50"/>
+    <w:lsdException w:name="Grid Table 6 Colorful Accent 1" w:uiPriority="51"/>
+    <w:lsdException w:name="Grid Table 7 Colorful Accent 1" w:uiPriority="52"/>
+    <w:lsdException w:name="Grid Table 1 Light Accent 2" w:uiPriority="46"/>
+    <w:lsdException w:name="Grid Table 2 Accent 2" w:uiPriority="47"/>
+    <w:lsdException w:name="Grid Table 3 Accent 2" w:uiPriority="48"/>
+    <w:lsdException w:name="Grid Table 4 Accent 2" w:uiPriority="49"/>
+    <w:lsdException w:name="Grid Table 5 Dark Accent 2" w:uiPriority="50"/>
+    <w:lsdException w:name="Grid Table 6 Colorful Accent 2" w:uiPriority="51"/>
+    <w:lsdException w:name="Grid Table 7 Colorful Accent 2" w:uiPriority="52"/>
+    <w:lsdException w:name="Grid Table 1 Light Accent 3" w:uiPriority="46"/>
+    <w:lsdException w:name="Grid Table 2 Accent 3" w:uiPriority="47"/>
+    <w:lsdException w:name="Grid Table 3 Accent 3" w:uiPriority="48"/>
+    <w:lsdException w:name="Grid Table 4 Accent 3" w:uiPriority="49"/>
+    <w:lsdException w:name="Grid Table 5 Dark Accent 3" w:uiPriority="50"/>
+    <w:lsdException w:name="Grid Table 6 Colorful Accent 3" w:uiPriority="51"/>
+    <w:lsdException w:name="Grid Table 7 Colorful Accent 3" w:uiPriority="52"/>
+    <w:lsdException w:name="Grid Table 1 Light Accent 4" w:uiPriority="46"/>
+    <w:lsdException w:name="Grid Table 2 Accent 4" w:uiPriority="47"/>
+    <w:lsdException w:name="Grid Table 3 Accent 4" w:uiPriority="48"/>
+    <w:lsdException w:name="Grid Table 4 Accent 4" w:uiPriority="49"/>
+    <w:lsdException w:name="Grid Table 5 Dark Accent 4" w:uiPriority="50"/>
+    <w:lsdException w:name="Grid Table 6 Colorful Accent 4" w:uiPriority="51"/>
+    <w:lsdException w:name="Grid Table 7 Colorful Accent 4" w:uiPriority="52"/>
+    <w:lsdException w:name="Grid Table 1 Light Accent 5" w:uiPriority="46"/>
+    <w:lsdException w:name="Grid Table 2 Accent 5" w:uiPriority="47"/>
+    <w:lsdException w:name="Grid Table 3 Accent 5" w:uiPriority="48"/>
+    <w:lsdException w:name="Grid Table 4 Accent 5" w:uiPriority="49"/>
+    <w:lsdException w:name="Grid Table 5 Dark Accent 5" w:uiPriority="50"/>
+    <w:lsdException w:name="Grid Table 6 Colorful Accent 5" w:uiPriority="51"/>
+    <w:lsdException w:name="Grid Table 7 Colorful Accent 5" w:uiPriority="52"/>
+    <w:lsdException w:name="Grid Table 1 Light Accent 6" w:uiPriority="46"/>
+    <w:lsdException w:name="Grid Table 2 Accent 6" w:uiPriority="47"/>
+    <w:lsdException w:name="Grid Table 3 Accent 6" w:uiPriority="48"/>
+    <w:lsdException w:name="Grid Table 4 Accent 6" w:uiPriority="49"/>
+    <w:lsdException w:name="Grid Table 5 Dark Accent 6" w:uiPriority="50"/>
+    <w:lsdException w:name="Grid Table 6 Colorful Accent 6" w:uiPriority="51"/>
+    <w:lsdException w:name="Grid Table 7 Colorful Accent 6" w:uiPriority="52"/>
+    <w:lsdException w:name="List Table 1 Light" w:uiPriority="46"/>
+    <w:lsdException w:name="List Table 2" w:uiPriority="47"/>
+    <w:lsdException w:name="List Table 3" w:uiPriority="48"/>
+    <w:lsdException w:name="List Table 4" w:uiPriority="49"/>
+    <w:lsdException w:name="List Table 5 Dark" w:uiPriority="50"/>
+    <w:lsdException w:name="List Table 6 Colorful" w:uiPriority="51"/>
+    <w:lsdException w:name="List Table 7 Colorful" w:uiPriority="52"/>
+    <w:lsdException w:name="List Table 1 Light Accent 1" w:uiPriority="46"/>
+    <w:lsdException w:name="List Table 2 Accent 1" w:uiPriority="47"/>
+    <w:lsdException w:name="List Table 3 Accent 1" w:uiPriority="48"/>
+    <w:lsdException w:name="List Table 4 Accent 1" w:uiPriority="49"/>
+    <w:lsdException w:name="List Table 5 Dark Accent 1" w:uiPriority="50"/>
+    <w:lsdException w:name="List Table 6 Colorful Accent 1" w:uiPriority="51"/>
+    <w:lsdException w:name="List Table 7 Colorful Accent 1" w:uiPriority="52"/>
+    <w:lsdException w:name="List Table 1 Light Accent 2" w:uiPriority="46"/>
+    <w:lsdException w:name="List Table 2 Accent 2" w:uiPriority="47"/>
+    <w:lsdException w:name="List Table 3 Accent 2" w:uiPriority="48"/>
+    <w:lsdException w:name="List Table 4 Accent 2" w:uiPriority="49"/>
+    <w:lsdException w:name="List Table 5 Dark Accent 2" w:uiPriority="50"/>
+    <w:lsdException w:name="List Table 6 Colorful Accent 2" w:uiPriority="51"/>
+    <w:lsdException w:name="List Table 7 Colorful Accent 2" w:uiPriority="52"/>
+    <w:lsdException w:name="List Table 1 Light Accent 3" w:uiPriority="46"/>
+    <w:lsdException w:name="List Table 2 Accent 3" w:uiPriority="47"/>
+    <w:lsdException w:name="List Table 3 Accent 3" w:uiPriority="48"/>
+    <w:lsdException w:name="List Table 4 Accent 3" w:uiPriority="49"/>
+    <w:lsdException w:name="List Table 5 Dark Accent 3" w:uiPriority="50"/>
+    <w:lsdException w:name="List Table 6 Colorful Accent 3" w:uiPriority="51"/>
+    <w:lsdException w:name="List Table 7 Colorful Accent 3" w:uiPriority="52"/>
+    <w:lsdException w:name="List Table 1 Light Accent 4" w:uiPriority="46"/>
+    <w:lsdException w:name="List Table 2 Accent 4" w:uiPriority="47"/>
+    <w:lsdException w:name="List Table 3 Accent 4" w:uiPriority="48"/>
+    <w:lsdException w:name="List Table 4 Accent 4" w:uiPriority="49"/>
+    <w:lsdException w:name="List Table 5 Dark Accent 4" w:uiPriority="50"/>
+    <w:lsdException w:name="List Table 6 Colorful Accent 4" w:uiPriority="51"/>
+    <w:lsdException w:name="List Table 7 Colorful Accent 4" w:uiPriority="52"/>
+    <w:lsdException w:name="List Table 1 Light Accent 5" w:uiPriority="46"/>
+    <w:lsdException w:name="List Table 2 Accent 5" w:uiPriority="47"/>
+    <w:lsdException w:name="List Table 3 Accent 5" w:uiPriority="48"/>
+    <w:lsdException w:name="List Table 4 Accent 5" w:uiPriority="49"/>
+    <w:lsdException w:name="List Table 5 Dark Accent 5" w:uiPriority="50"/>
+    <w:lsdException w:name="List Table 6 Colorful Accent 5" w:uiPriority="51"/>
+    <w:lsdException w:name="List Table 7 Colorful Accent 5" w:uiPriority="52"/>
+    <w:lsdException w:name="List Table 1 Light Accent 6" w:uiPriority="46"/>
+    <w:lsdException w:name="List Table 2 Accent 6" w:uiPriority="47"/>
+    <w:lsdException w:name="List Table 3 Accent 6" w:uiPriority="48"/>
+    <w:lsdException w:name="List Table 4 Accent 6" w:uiPriority="49"/>
+    <w:lsdException w:name="List Table 5 Dark Accent 6" w:uiPriority="50"/>
+    <w:lsdException w:name="List Table 6 Colorful Accent 6" w:uiPriority="51"/>
+    <w:lsdException w:name="List Table 7 Colorful Accent 6" w:uiPriority="52"/>
+    <w:lsdException w:name="Mention" w:semiHidden="1" w:unhideWhenUsed="1"/>
+    <w:lsdException w:name="Smart Hyperlink" w:semiHidden="1" w:unhideWhenUsed="1"/>
+    <w:lsdException w:name="Hashtag" w:semiHidden="1" w:unhideWhenUsed="1"/>
+    <w:lsdException w:name="Unresolved Mention" w:semiHidden="1" w:unhideWhenUsed="1"/>
   </w:latentStyles>
   <w:style w:type="paragraph" w:default="1" w:styleId="Normal">
     <w:name w:val="Normal"/>
@@ -1389,7 +1520,6 @@
     <w:uiPriority w:val="99"/>
     <w:semiHidden/>
     <w:unhideWhenUsed/>
-    <w:qFormat/>
     <w:tblPr>
       <w:tblInd w:w="0" w:type="dxa"/>
       <w:tblCellMar>
